--- a/Python.docx
+++ b/Python.docx
@@ -11261,6 +11261,161 @@
           <w:lang w:val="pt-BR"/>
         </w:rPr>
         <w:t>Pessoas = ‘Arthur’ 18</w:t>
+      </w:r>
+    </w:p>
+    <w:p>
+      <w:pPr>
+        <w:rPr>
+          <w:sz w:val="24"/>
+          <w:szCs w:val="24"/>
+          <w:lang w:val="pt-BR"/>
+        </w:rPr>
+      </w:pPr>
+    </w:p>
+    <w:p>
+      <w:pPr>
+        <w:rPr>
+          <w:sz w:val="24"/>
+          <w:szCs w:val="24"/>
+          <w:lang w:val="pt-BR"/>
+        </w:rPr>
+      </w:pPr>
+      <w:r>
+        <w:rPr>
+          <w:sz w:val="24"/>
+          <w:szCs w:val="24"/>
+          <w:lang w:val="pt-BR"/>
+        </w:rPr>
+        <w:t>Para criar essa lista dentro da lista é possivel fazer o seguinte:</w:t>
+      </w:r>
+    </w:p>
+    <w:p>
+      <w:pPr>
+        <w:rPr>
+          <w:sz w:val="24"/>
+          <w:szCs w:val="24"/>
+          <w:lang w:val="pt-BR"/>
+        </w:rPr>
+      </w:pPr>
+    </w:p>
+    <w:p>
+      <w:pPr>
+        <w:rPr>
+          <w:sz w:val="24"/>
+          <w:szCs w:val="24"/>
+          <w:lang w:val="pt-BR"/>
+        </w:rPr>
+      </w:pPr>
+      <w:r>
+        <w:rPr>
+          <w:sz w:val="24"/>
+          <w:szCs w:val="24"/>
+          <w:lang w:val="pt-BR"/>
+        </w:rPr>
+        <w:t>Lista[[‘Arthur’, 18],[‘João’, 29], [‘Maria’, 12]]</w:t>
+      </w:r>
+    </w:p>
+    <w:p>
+      <w:pPr>
+        <w:rPr>
+          <w:sz w:val="24"/>
+          <w:szCs w:val="24"/>
+          <w:lang w:val="pt-BR"/>
+        </w:rPr>
+      </w:pPr>
+    </w:p>
+    <w:p>
+      <w:pPr>
+        <w:rPr>
+          <w:sz w:val="24"/>
+          <w:szCs w:val="24"/>
+          <w:lang w:val="pt-BR"/>
+        </w:rPr>
+      </w:pPr>
+      <w:r>
+        <w:rPr>
+          <w:sz w:val="24"/>
+          <w:szCs w:val="24"/>
+          <w:lang w:val="pt-BR"/>
+        </w:rPr>
+        <w:t>Print(pessoas[0][0])</w:t>
+      </w:r>
+    </w:p>
+    <w:p>
+      <w:pPr>
+        <w:rPr>
+          <w:sz w:val="24"/>
+          <w:szCs w:val="24"/>
+          <w:lang w:val="pt-BR"/>
+        </w:rPr>
+      </w:pPr>
+      <w:r>
+        <w:rPr>
+          <w:sz w:val="24"/>
+          <w:szCs w:val="24"/>
+          <w:lang w:val="pt-BR"/>
+        </w:rPr>
+        <w:t>Pega o item 0 da localização 0 da lista, ou seja, Arthur</w:t>
+      </w:r>
+    </w:p>
+    <w:p>
+      <w:pPr>
+        <w:rPr>
+          <w:sz w:val="24"/>
+          <w:szCs w:val="24"/>
+          <w:lang w:val="pt-BR"/>
+        </w:rPr>
+      </w:pPr>
+    </w:p>
+    <w:p>
+      <w:pPr>
+        <w:rPr>
+          <w:sz w:val="24"/>
+          <w:szCs w:val="24"/>
+          <w:lang w:val="pt-BR"/>
+        </w:rPr>
+      </w:pPr>
+      <w:r>
+        <w:rPr>
+          <w:sz w:val="24"/>
+          <w:szCs w:val="24"/>
+          <w:lang w:val="pt-BR"/>
+        </w:rPr>
+        <w:drawing>
+          <wp:inline distT="0" distB="0" distL="0" distR="0" wp14:anchorId="7BA491F1" wp14:editId="45CA0DD6">
+            <wp:extent cx="5274310" cy="2632075"/>
+            <wp:effectExtent l="0" t="0" r="2540" b="0"/>
+            <wp:docPr id="284684322" name="Picture 1" descr="A screenshot of a computer&#10;&#10;AI-generated content may be incorrect."/>
+            <wp:cNvGraphicFramePr>
+              <a:graphicFrameLocks xmlns:a="http://schemas.openxmlformats.org/drawingml/2006/main" noChangeAspect="1"/>
+            </wp:cNvGraphicFramePr>
+            <a:graphic xmlns:a="http://schemas.openxmlformats.org/drawingml/2006/main">
+              <a:graphicData uri="http://schemas.openxmlformats.org/drawingml/2006/picture">
+                <pic:pic xmlns:pic="http://schemas.openxmlformats.org/drawingml/2006/picture">
+                  <pic:nvPicPr>
+                    <pic:cNvPr id="284684322" name="Picture 1" descr="A screenshot of a computer&#10;&#10;AI-generated content may be incorrect."/>
+                    <pic:cNvPicPr/>
+                  </pic:nvPicPr>
+                  <pic:blipFill>
+                    <a:blip r:embed="rId5"/>
+                    <a:stretch>
+                      <a:fillRect/>
+                    </a:stretch>
+                  </pic:blipFill>
+                  <pic:spPr>
+                    <a:xfrm>
+                      <a:off x="0" y="0"/>
+                      <a:ext cx="5274310" cy="2632075"/>
+                    </a:xfrm>
+                    <a:prstGeom prst="rect">
+                      <a:avLst/>
+                    </a:prstGeom>
+                  </pic:spPr>
+                </pic:pic>
+              </a:graphicData>
+            </a:graphic>
+          </wp:inline>
+        </w:drawing>
       </w:r>
     </w:p>
     <w:sectPr>

--- a/Python.docx
+++ b/Python.docx
@@ -2448,7 +2448,23 @@
           <w:sz w:val="24"/>
           <w:szCs w:val="28"/>
         </w:rPr>
-        <w:t>() (parênteses)</w:t>
+        <w:t>() (</w:t>
+      </w:r>
+      <w:proofErr w:type="spellStart"/>
+      <w:r>
+        <w:rPr>
+          <w:sz w:val="24"/>
+          <w:szCs w:val="28"/>
+        </w:rPr>
+        <w:t>parênteses</w:t>
+      </w:r>
+      <w:proofErr w:type="spellEnd"/>
+      <w:r>
+        <w:rPr>
+          <w:sz w:val="24"/>
+          <w:szCs w:val="28"/>
+        </w:rPr>
+        <w:t>)</w:t>
       </w:r>
     </w:p>
     <w:p>
@@ -8096,7 +8112,23 @@
           <w:szCs w:val="24"/>
         </w:rPr>
         <w:tab/>
-        <w:t>for c in range(1,10):</w:t>
+        <w:t xml:space="preserve">for c in </w:t>
+      </w:r>
+      <w:proofErr w:type="gramStart"/>
+      <w:r>
+        <w:rPr>
+          <w:sz w:val="24"/>
+          <w:szCs w:val="24"/>
+        </w:rPr>
+        <w:t>range(</w:t>
+      </w:r>
+      <w:proofErr w:type="gramEnd"/>
+      <w:r>
+        <w:rPr>
+          <w:sz w:val="24"/>
+          <w:szCs w:val="24"/>
+        </w:rPr>
+        <w:t>1,10):</w:t>
       </w:r>
     </w:p>
     <w:p>
@@ -8188,7 +8220,23 @@
           <w:sz w:val="24"/>
           <w:szCs w:val="24"/>
         </w:rPr>
-        <w:t>For c in range(6,0, -1)</w:t>
+        <w:t xml:space="preserve">For c in </w:t>
+      </w:r>
+      <w:proofErr w:type="gramStart"/>
+      <w:r>
+        <w:rPr>
+          <w:sz w:val="24"/>
+          <w:szCs w:val="24"/>
+        </w:rPr>
+        <w:t>range(</w:t>
+      </w:r>
+      <w:proofErr w:type="gramEnd"/>
+      <w:r>
+        <w:rPr>
+          <w:sz w:val="24"/>
+          <w:szCs w:val="24"/>
+        </w:rPr>
+        <w:t>6,0, -1)</w:t>
       </w:r>
     </w:p>
     <w:p>
@@ -8682,12 +8730,21 @@
           <w:szCs w:val="24"/>
         </w:rPr>
       </w:pPr>
-      <w:r>
-        <w:rPr>
-          <w:sz w:val="24"/>
-          <w:szCs w:val="24"/>
-        </w:rPr>
-        <w:t xml:space="preserve">Tipos de </w:t>
+      <w:proofErr w:type="spellStart"/>
+      <w:r>
+        <w:rPr>
+          <w:sz w:val="24"/>
+          <w:szCs w:val="24"/>
+        </w:rPr>
+        <w:t>Tipos</w:t>
+      </w:r>
+      <w:proofErr w:type="spellEnd"/>
+      <w:r>
+        <w:rPr>
+          <w:sz w:val="24"/>
+          <w:szCs w:val="24"/>
+        </w:rPr>
+        <w:t xml:space="preserve"> de </w:t>
       </w:r>
       <w:r>
         <w:rPr>
@@ -11377,6 +11434,7 @@
       </w:pPr>
       <w:r>
         <w:rPr>
+          <w:noProof/>
           <w:sz w:val="24"/>
           <w:szCs w:val="24"/>
           <w:lang w:val="pt-BR"/>
@@ -11406,6 +11464,543 @@
                     <a:xfrm>
                       <a:off x="0" y="0"/>
                       <a:ext cx="5274310" cy="2632075"/>
+                    </a:xfrm>
+                    <a:prstGeom prst="rect">
+                      <a:avLst/>
+                    </a:prstGeom>
+                  </pic:spPr>
+                </pic:pic>
+              </a:graphicData>
+            </a:graphic>
+          </wp:inline>
+        </w:drawing>
+      </w:r>
+    </w:p>
+    <w:p>
+      <w:pPr>
+        <w:jc w:val="center"/>
+        <w:rPr>
+          <w:sz w:val="40"/>
+          <w:szCs w:val="40"/>
+          <w:highlight w:val="red"/>
+          <w:lang w:val="pt-BR"/>
+        </w:rPr>
+      </w:pPr>
+    </w:p>
+    <w:p>
+      <w:pPr>
+        <w:jc w:val="center"/>
+        <w:rPr>
+          <w:sz w:val="40"/>
+          <w:szCs w:val="40"/>
+          <w:highlight w:val="red"/>
+          <w:lang w:val="pt-BR"/>
+        </w:rPr>
+      </w:pPr>
+      <w:r>
+        <w:rPr>
+          <w:sz w:val="40"/>
+          <w:szCs w:val="40"/>
+          <w:highlight w:val="red"/>
+          <w:lang w:val="pt-BR"/>
+        </w:rPr>
+        <w:t>DICIONÁRIOS</w:t>
+      </w:r>
+    </w:p>
+    <w:p>
+      <w:pPr>
+        <w:rPr>
+          <w:sz w:val="24"/>
+          <w:szCs w:val="24"/>
+          <w:lang w:val="pt-BR"/>
+        </w:rPr>
+      </w:pPr>
+    </w:p>
+    <w:p>
+      <w:pPr>
+        <w:rPr>
+          <w:sz w:val="24"/>
+          <w:szCs w:val="24"/>
+          <w:lang w:val="pt-BR"/>
+        </w:rPr>
+      </w:pPr>
+      <w:r>
+        <w:rPr>
+          <w:sz w:val="24"/>
+          <w:szCs w:val="24"/>
+          <w:lang w:val="pt-BR"/>
+        </w:rPr>
+        <w:t>Identificado por { }</w:t>
+      </w:r>
+    </w:p>
+    <w:p>
+      <w:pPr>
+        <w:rPr>
+          <w:sz w:val="24"/>
+          <w:szCs w:val="24"/>
+          <w:lang w:val="pt-BR"/>
+        </w:rPr>
+      </w:pPr>
+    </w:p>
+    <w:p>
+      <w:pPr>
+        <w:rPr>
+          <w:sz w:val="24"/>
+          <w:szCs w:val="24"/>
+          <w:lang w:val="pt-BR"/>
+        </w:rPr>
+      </w:pPr>
+      <w:r>
+        <w:rPr>
+          <w:sz w:val="24"/>
+          <w:szCs w:val="24"/>
+          <w:lang w:val="pt-BR"/>
+        </w:rPr>
+        <w:drawing>
+          <wp:inline distT="0" distB="0" distL="0" distR="0" wp14:anchorId="7B3B3579" wp14:editId="7742C9E8">
+            <wp:extent cx="5274310" cy="3070860"/>
+            <wp:effectExtent l="0" t="0" r="2540" b="0"/>
+            <wp:docPr id="550348472" name="Picture 1" descr="A screenshot of a computer&#10;&#10;AI-generated content may be incorrect."/>
+            <wp:cNvGraphicFramePr>
+              <a:graphicFrameLocks xmlns:a="http://schemas.openxmlformats.org/drawingml/2006/main" noChangeAspect="1"/>
+            </wp:cNvGraphicFramePr>
+            <a:graphic xmlns:a="http://schemas.openxmlformats.org/drawingml/2006/main">
+              <a:graphicData uri="http://schemas.openxmlformats.org/drawingml/2006/picture">
+                <pic:pic xmlns:pic="http://schemas.openxmlformats.org/drawingml/2006/picture">
+                  <pic:nvPicPr>
+                    <pic:cNvPr id="550348472" name="Picture 1" descr="A screenshot of a computer&#10;&#10;AI-generated content may be incorrect."/>
+                    <pic:cNvPicPr/>
+                  </pic:nvPicPr>
+                  <pic:blipFill>
+                    <a:blip r:embed="rId6"/>
+                    <a:stretch>
+                      <a:fillRect/>
+                    </a:stretch>
+                  </pic:blipFill>
+                  <pic:spPr>
+                    <a:xfrm>
+                      <a:off x="0" y="0"/>
+                      <a:ext cx="5274310" cy="3070860"/>
+                    </a:xfrm>
+                    <a:prstGeom prst="rect">
+                      <a:avLst/>
+                    </a:prstGeom>
+                  </pic:spPr>
+                </pic:pic>
+              </a:graphicData>
+            </a:graphic>
+          </wp:inline>
+        </w:drawing>
+      </w:r>
+    </w:p>
+    <w:p>
+      <w:pPr>
+        <w:rPr>
+          <w:sz w:val="24"/>
+          <w:szCs w:val="24"/>
+          <w:lang w:val="pt-BR"/>
+        </w:rPr>
+      </w:pPr>
+    </w:p>
+    <w:p>
+      <w:pPr>
+        <w:rPr>
+          <w:sz w:val="24"/>
+          <w:szCs w:val="24"/>
+          <w:lang w:val="pt-BR"/>
+        </w:rPr>
+      </w:pPr>
+      <w:r>
+        <w:rPr>
+          <w:sz w:val="24"/>
+          <w:szCs w:val="24"/>
+          <w:lang w:val="pt-BR"/>
+        </w:rPr>
+        <w:t xml:space="preserve">Criar novo indice: </w:t>
+      </w:r>
+      <w:r>
+        <w:rPr>
+          <w:sz w:val="24"/>
+          <w:szCs w:val="24"/>
+          <w:highlight w:val="yellow"/>
+          <w:lang w:val="pt-BR"/>
+        </w:rPr>
+        <w:t>dados[</w:t>
+      </w:r>
+      <w:r>
+        <w:rPr>
+          <w:sz w:val="24"/>
+          <w:szCs w:val="24"/>
+          <w:highlight w:val="yellow"/>
+          <w:lang w:val="pt-BR"/>
+        </w:rPr>
+        <w:t>‘</w:t>
+      </w:r>
+      <w:r>
+        <w:rPr>
+          <w:sz w:val="24"/>
+          <w:szCs w:val="24"/>
+          <w:highlight w:val="yellow"/>
+          <w:lang w:val="pt-BR"/>
+        </w:rPr>
+        <w:t>sexo</w:t>
+      </w:r>
+      <w:r>
+        <w:rPr>
+          <w:sz w:val="24"/>
+          <w:szCs w:val="24"/>
+          <w:highlight w:val="yellow"/>
+          <w:lang w:val="pt-BR"/>
+        </w:rPr>
+        <w:t>’</w:t>
+      </w:r>
+      <w:r>
+        <w:rPr>
+          <w:sz w:val="24"/>
+          <w:szCs w:val="24"/>
+          <w:highlight w:val="yellow"/>
+          <w:lang w:val="pt-BR"/>
+        </w:rPr>
+        <w:t>] = ‘M’</w:t>
+      </w:r>
+    </w:p>
+    <w:p>
+      <w:pPr>
+        <w:rPr>
+          <w:sz w:val="24"/>
+          <w:szCs w:val="24"/>
+          <w:lang w:val="pt-BR"/>
+        </w:rPr>
+      </w:pPr>
+      <w:r>
+        <w:rPr>
+          <w:sz w:val="24"/>
+          <w:szCs w:val="24"/>
+          <w:lang w:val="pt-BR"/>
+        </w:rPr>
+        <w:t>Cria o indice sexo no dicionario dados</w:t>
+      </w:r>
+    </w:p>
+    <w:p>
+      <w:pPr>
+        <w:rPr>
+          <w:sz w:val="24"/>
+          <w:szCs w:val="24"/>
+          <w:lang w:val="pt-BR"/>
+        </w:rPr>
+      </w:pPr>
+    </w:p>
+    <w:p>
+      <w:pPr>
+        <w:rPr>
+          <w:sz w:val="24"/>
+          <w:szCs w:val="24"/>
+          <w:lang w:val="pt-BR"/>
+        </w:rPr>
+      </w:pPr>
+      <w:r>
+        <w:rPr>
+          <w:sz w:val="24"/>
+          <w:szCs w:val="24"/>
+          <w:highlight w:val="yellow"/>
+          <w:lang w:val="pt-BR"/>
+        </w:rPr>
+        <w:t>Del dados[‘idade’]</w:t>
+      </w:r>
+    </w:p>
+    <w:p>
+      <w:pPr>
+        <w:rPr>
+          <w:sz w:val="24"/>
+          <w:szCs w:val="24"/>
+          <w:lang w:val="pt-BR"/>
+        </w:rPr>
+      </w:pPr>
+      <w:r>
+        <w:rPr>
+          <w:sz w:val="24"/>
+          <w:szCs w:val="24"/>
+          <w:lang w:val="pt-BR"/>
+        </w:rPr>
+        <w:t>Deleta o indice idade</w:t>
+      </w:r>
+    </w:p>
+    <w:p>
+      <w:pPr>
+        <w:rPr>
+          <w:sz w:val="24"/>
+          <w:szCs w:val="24"/>
+          <w:lang w:val="pt-BR"/>
+        </w:rPr>
+      </w:pPr>
+    </w:p>
+    <w:p>
+      <w:pPr>
+        <w:rPr>
+          <w:sz w:val="24"/>
+          <w:szCs w:val="24"/>
+          <w:lang w:val="pt-BR"/>
+        </w:rPr>
+      </w:pPr>
+      <w:r>
+        <w:rPr>
+          <w:sz w:val="24"/>
+          <w:szCs w:val="24"/>
+          <w:lang w:val="pt-BR"/>
+        </w:rPr>
+        <w:drawing>
+          <wp:inline distT="0" distB="0" distL="0" distR="0" wp14:anchorId="1313CCE3" wp14:editId="00B66218">
+            <wp:extent cx="5274310" cy="2214245"/>
+            <wp:effectExtent l="0" t="0" r="2540" b="0"/>
+            <wp:docPr id="478509305" name="Picture 1" descr="A screenshot of a video game">
+              <a:extLst xmlns:a="http://schemas.openxmlformats.org/drawingml/2006/main">
+                <a:ext uri="{C183D7F6-B498-43B3-948B-1728B52AA6E4}">
+                  <adec:decorative xmlns:adec="http://schemas.microsoft.com/office/drawing/2017/decorative" val="0"/>
+                </a:ext>
+              </a:extLst>
+            </wp:docPr>
+            <wp:cNvGraphicFramePr>
+              <a:graphicFrameLocks xmlns:a="http://schemas.openxmlformats.org/drawingml/2006/main" noChangeAspect="1"/>
+            </wp:cNvGraphicFramePr>
+            <a:graphic xmlns:a="http://schemas.openxmlformats.org/drawingml/2006/main">
+              <a:graphicData uri="http://schemas.openxmlformats.org/drawingml/2006/picture">
+                <pic:pic xmlns:pic="http://schemas.openxmlformats.org/drawingml/2006/picture">
+                  <pic:nvPicPr>
+                    <pic:cNvPr id="478509305" name="Picture 1" descr="A screenshot of a video game">
+                      <a:extLst>
+                        <a:ext uri="{C183D7F6-B498-43B3-948B-1728B52AA6E4}">
+                          <adec:decorative xmlns:adec="http://schemas.microsoft.com/office/drawing/2017/decorative" val="0"/>
+                        </a:ext>
+                      </a:extLst>
+                    </pic:cNvPr>
+                    <pic:cNvPicPr/>
+                  </pic:nvPicPr>
+                  <pic:blipFill>
+                    <a:blip r:embed="rId7"/>
+                    <a:stretch>
+                      <a:fillRect/>
+                    </a:stretch>
+                  </pic:blipFill>
+                  <pic:spPr>
+                    <a:xfrm>
+                      <a:off x="0" y="0"/>
+                      <a:ext cx="5274310" cy="2214245"/>
+                    </a:xfrm>
+                    <a:prstGeom prst="rect">
+                      <a:avLst/>
+                    </a:prstGeom>
+                  </pic:spPr>
+                </pic:pic>
+              </a:graphicData>
+            </a:graphic>
+          </wp:inline>
+        </w:drawing>
+      </w:r>
+    </w:p>
+    <w:p>
+      <w:pPr>
+        <w:rPr>
+          <w:sz w:val="24"/>
+          <w:szCs w:val="24"/>
+          <w:lang w:val="pt-BR"/>
+        </w:rPr>
+      </w:pPr>
+      <w:r>
+        <w:rPr>
+          <w:sz w:val="24"/>
+          <w:szCs w:val="24"/>
+          <w:lang w:val="pt-BR"/>
+        </w:rPr>
+        <w:t>Values</w:t>
+      </w:r>
+    </w:p>
+    <w:p>
+      <w:pPr>
+        <w:rPr>
+          <w:sz w:val="24"/>
+          <w:szCs w:val="24"/>
+          <w:lang w:val="pt-BR"/>
+        </w:rPr>
+      </w:pPr>
+      <w:r>
+        <w:rPr>
+          <w:sz w:val="24"/>
+          <w:szCs w:val="24"/>
+          <w:lang w:val="pt-BR"/>
+        </w:rPr>
+        <w:t>O values é como se fosse o indice, por exemplo na imagem acima: Star Wars, 1977 e george Lucas</w:t>
+      </w:r>
+    </w:p>
+    <w:p>
+      <w:pPr>
+        <w:rPr>
+          <w:sz w:val="24"/>
+          <w:szCs w:val="24"/>
+          <w:lang w:val="pt-BR"/>
+        </w:rPr>
+      </w:pPr>
+    </w:p>
+    <w:p>
+      <w:pPr>
+        <w:rPr>
+          <w:sz w:val="24"/>
+          <w:szCs w:val="24"/>
+          <w:lang w:val="pt-BR"/>
+        </w:rPr>
+      </w:pPr>
+    </w:p>
+    <w:p>
+      <w:pPr>
+        <w:rPr>
+          <w:sz w:val="24"/>
+          <w:szCs w:val="24"/>
+          <w:lang w:val="pt-BR"/>
+        </w:rPr>
+      </w:pPr>
+      <w:r>
+        <w:rPr>
+          <w:sz w:val="24"/>
+          <w:szCs w:val="24"/>
+          <w:lang w:val="pt-BR"/>
+        </w:rPr>
+        <w:lastRenderedPageBreak/>
+        <w:t>Keys</w:t>
+      </w:r>
+    </w:p>
+    <w:p>
+      <w:pPr>
+        <w:rPr>
+          <w:sz w:val="24"/>
+          <w:szCs w:val="24"/>
+          <w:lang w:val="pt-BR"/>
+        </w:rPr>
+      </w:pPr>
+      <w:r>
+        <w:rPr>
+          <w:sz w:val="24"/>
+          <w:szCs w:val="24"/>
+          <w:lang w:val="pt-BR"/>
+        </w:rPr>
+        <w:t>Keys é o nome do indice, como na imagem acima: Filme, Ano e diretor</w:t>
+      </w:r>
+    </w:p>
+    <w:p>
+      <w:pPr>
+        <w:rPr>
+          <w:sz w:val="24"/>
+          <w:szCs w:val="24"/>
+          <w:lang w:val="pt-BR"/>
+        </w:rPr>
+      </w:pPr>
+    </w:p>
+    <w:p>
+      <w:pPr>
+        <w:rPr>
+          <w:sz w:val="24"/>
+          <w:szCs w:val="24"/>
+          <w:lang w:val="pt-BR"/>
+        </w:rPr>
+      </w:pPr>
+      <w:r>
+        <w:rPr>
+          <w:sz w:val="24"/>
+          <w:szCs w:val="24"/>
+          <w:lang w:val="pt-BR"/>
+        </w:rPr>
+        <w:t>Items</w:t>
+      </w:r>
+    </w:p>
+    <w:p>
+      <w:pPr>
+        <w:rPr>
+          <w:sz w:val="24"/>
+          <w:szCs w:val="24"/>
+          <w:lang w:val="pt-BR"/>
+        </w:rPr>
+      </w:pPr>
+      <w:r>
+        <w:rPr>
+          <w:sz w:val="24"/>
+          <w:szCs w:val="24"/>
+          <w:lang w:val="pt-BR"/>
+        </w:rPr>
+        <w:t>Items pega o indice e o nome do indice: Filme: Star wars, Ano: 1977 e diretor: George Lucas</w:t>
+      </w:r>
+    </w:p>
+    <w:p>
+      <w:pPr>
+        <w:rPr>
+          <w:sz w:val="24"/>
+          <w:szCs w:val="24"/>
+          <w:lang w:val="pt-BR"/>
+        </w:rPr>
+      </w:pPr>
+    </w:p>
+    <w:p>
+      <w:pPr>
+        <w:rPr>
+          <w:sz w:val="24"/>
+          <w:szCs w:val="24"/>
+          <w:lang w:val="pt-BR"/>
+        </w:rPr>
+      </w:pPr>
+    </w:p>
+    <w:p>
+      <w:pPr>
+        <w:rPr>
+          <w:sz w:val="24"/>
+          <w:szCs w:val="24"/>
+          <w:lang w:val="pt-BR"/>
+        </w:rPr>
+      </w:pPr>
+      <w:r>
+        <w:rPr>
+          <w:sz w:val="24"/>
+          <w:szCs w:val="24"/>
+          <w:lang w:val="pt-BR"/>
+        </w:rPr>
+        <w:t>É possivel adicionar dicionários em uma lista:</w:t>
+      </w:r>
+    </w:p>
+    <w:p>
+      <w:pPr>
+        <w:rPr>
+          <w:sz w:val="24"/>
+          <w:szCs w:val="24"/>
+          <w:lang w:val="pt-BR"/>
+        </w:rPr>
+      </w:pPr>
+      <w:r>
+        <w:rPr>
+          <w:sz w:val="24"/>
+          <w:szCs w:val="24"/>
+          <w:lang w:val="pt-BR"/>
+        </w:rPr>
+        <w:drawing>
+          <wp:inline distT="0" distB="0" distL="0" distR="0" wp14:anchorId="1F4C561B" wp14:editId="33D9F52C">
+            <wp:extent cx="5274310" cy="747395"/>
+            <wp:effectExtent l="0" t="0" r="2540" b="0"/>
+            <wp:docPr id="1708291116" name="Picture 1" descr="A screen shot of a movie&#10;&#10;AI-generated content may be incorrect."/>
+            <wp:cNvGraphicFramePr>
+              <a:graphicFrameLocks xmlns:a="http://schemas.openxmlformats.org/drawingml/2006/main" noChangeAspect="1"/>
+            </wp:cNvGraphicFramePr>
+            <a:graphic xmlns:a="http://schemas.openxmlformats.org/drawingml/2006/main">
+              <a:graphicData uri="http://schemas.openxmlformats.org/drawingml/2006/picture">
+                <pic:pic xmlns:pic="http://schemas.openxmlformats.org/drawingml/2006/picture">
+                  <pic:nvPicPr>
+                    <pic:cNvPr id="1708291116" name="Picture 1" descr="A screen shot of a movie&#10;&#10;AI-generated content may be incorrect."/>
+                    <pic:cNvPicPr/>
+                  </pic:nvPicPr>
+                  <pic:blipFill>
+                    <a:blip r:embed="rId8"/>
+                    <a:stretch>
+                      <a:fillRect/>
+                    </a:stretch>
+                  </pic:blipFill>
+                  <pic:spPr>
+                    <a:xfrm>
+                      <a:off x="0" y="0"/>
+                      <a:ext cx="5274310" cy="747395"/>
                     </a:xfrm>
                     <a:prstGeom prst="rect">
                       <a:avLst/>

--- a/Python.docx
+++ b/Python.docx
@@ -8086,6 +8086,7 @@
           <w:sz w:val="28"/>
           <w:szCs w:val="28"/>
           <w:highlight w:val="yellow"/>
+          <w:lang w:val="pt-BR"/>
         </w:rPr>
       </w:pPr>
       <w:r>
@@ -8095,6 +8096,7 @@
           <w:sz w:val="28"/>
           <w:szCs w:val="28"/>
           <w:highlight w:val="yellow"/>
+          <w:lang w:val="pt-BR"/>
         </w:rPr>
         <w:t xml:space="preserve">for </w:t>
       </w:r>
@@ -8104,38 +8106,25 @@
         <w:rPr>
           <w:sz w:val="24"/>
           <w:szCs w:val="24"/>
-        </w:rPr>
-      </w:pPr>
-      <w:r>
-        <w:rPr>
-          <w:sz w:val="24"/>
-          <w:szCs w:val="24"/>
-        </w:rPr>
-        <w:tab/>
-        <w:t xml:space="preserve">for c in </w:t>
-      </w:r>
-      <w:proofErr w:type="gramStart"/>
-      <w:r>
-        <w:rPr>
-          <w:sz w:val="24"/>
-          <w:szCs w:val="24"/>
-        </w:rPr>
-        <w:t>range(</w:t>
-      </w:r>
-      <w:proofErr w:type="gramEnd"/>
-      <w:r>
-        <w:rPr>
-          <w:sz w:val="24"/>
-          <w:szCs w:val="24"/>
-        </w:rPr>
-        <w:t>1,10):</w:t>
-      </w:r>
-    </w:p>
-    <w:p>
-      <w:pPr>
-        <w:rPr>
-          <w:sz w:val="24"/>
-          <w:szCs w:val="24"/>
+          <w:lang w:val="pt-BR"/>
+        </w:rPr>
+      </w:pPr>
+      <w:r>
+        <w:rPr>
+          <w:sz w:val="24"/>
+          <w:szCs w:val="24"/>
+          <w:lang w:val="pt-BR"/>
+        </w:rPr>
+        <w:tab/>
+        <w:t>for c in range(1,10):</w:t>
+      </w:r>
+    </w:p>
+    <w:p>
+      <w:pPr>
+        <w:rPr>
+          <w:sz w:val="24"/>
+          <w:szCs w:val="24"/>
+          <w:lang w:val="pt-BR"/>
         </w:rPr>
       </w:pPr>
     </w:p>
@@ -8220,23 +8209,7 @@
           <w:sz w:val="24"/>
           <w:szCs w:val="24"/>
         </w:rPr>
-        <w:t xml:space="preserve">For c in </w:t>
-      </w:r>
-      <w:proofErr w:type="gramStart"/>
-      <w:r>
-        <w:rPr>
-          <w:sz w:val="24"/>
-          <w:szCs w:val="24"/>
-        </w:rPr>
-        <w:t>range(</w:t>
-      </w:r>
-      <w:proofErr w:type="gramEnd"/>
-      <w:r>
-        <w:rPr>
-          <w:sz w:val="24"/>
-          <w:szCs w:val="24"/>
-        </w:rPr>
-        <w:t>6,0, -1)</w:t>
+        <w:t>For c in range(6,0, -1)</w:t>
       </w:r>
     </w:p>
     <w:p>
@@ -11552,6 +11525,7 @@
       </w:pPr>
       <w:r>
         <w:rPr>
+          <w:noProof/>
           <w:sz w:val="24"/>
           <w:szCs w:val="24"/>
           <w:lang w:val="pt-BR"/>
@@ -11744,6 +11718,7 @@
       </w:pPr>
       <w:r>
         <w:rPr>
+          <w:noProof/>
           <w:sz w:val="24"/>
           <w:szCs w:val="24"/>
           <w:lang w:val="pt-BR"/>
@@ -11972,6 +11947,7 @@
       </w:pPr>
       <w:r>
         <w:rPr>
+          <w:noProof/>
           <w:sz w:val="24"/>
           <w:szCs w:val="24"/>
           <w:lang w:val="pt-BR"/>
@@ -12001,6 +11977,112 @@
                     <a:xfrm>
                       <a:off x="0" y="0"/>
                       <a:ext cx="5274310" cy="747395"/>
+                    </a:xfrm>
+                    <a:prstGeom prst="rect">
+                      <a:avLst/>
+                    </a:prstGeom>
+                  </pic:spPr>
+                </pic:pic>
+              </a:graphicData>
+            </a:graphic>
+          </wp:inline>
+        </w:drawing>
+      </w:r>
+    </w:p>
+    <w:p>
+      <w:pPr>
+        <w:rPr>
+          <w:sz w:val="24"/>
+          <w:szCs w:val="24"/>
+          <w:lang w:val="pt-BR"/>
+        </w:rPr>
+      </w:pPr>
+    </w:p>
+    <w:p>
+      <w:pPr>
+        <w:jc w:val="center"/>
+        <w:rPr>
+          <w:sz w:val="40"/>
+          <w:szCs w:val="40"/>
+          <w:highlight w:val="red"/>
+          <w:lang w:val="pt-BR"/>
+        </w:rPr>
+      </w:pPr>
+      <w:r>
+        <w:rPr>
+          <w:sz w:val="40"/>
+          <w:szCs w:val="40"/>
+          <w:highlight w:val="red"/>
+          <w:lang w:val="pt-BR"/>
+        </w:rPr>
+        <w:t>Funções</w:t>
+      </w:r>
+    </w:p>
+    <w:p>
+      <w:pPr>
+        <w:rPr>
+          <w:sz w:val="24"/>
+          <w:szCs w:val="24"/>
+          <w:lang w:val="pt-BR"/>
+        </w:rPr>
+      </w:pPr>
+    </w:p>
+    <w:p>
+      <w:pPr>
+        <w:rPr>
+          <w:sz w:val="24"/>
+          <w:szCs w:val="24"/>
+          <w:lang w:val="pt-BR"/>
+        </w:rPr>
+      </w:pPr>
+      <w:r>
+        <w:rPr>
+          <w:sz w:val="24"/>
+          <w:szCs w:val="24"/>
+          <w:lang w:val="pt-BR"/>
+        </w:rPr>
+        <w:t>Executa o codigo sempre que chamada</w:t>
+      </w:r>
+    </w:p>
+    <w:p>
+      <w:pPr>
+        <w:rPr>
+          <w:sz w:val="24"/>
+          <w:szCs w:val="24"/>
+          <w:lang w:val="pt-BR"/>
+        </w:rPr>
+      </w:pPr>
+      <w:r>
+        <w:rPr>
+          <w:sz w:val="24"/>
+          <w:szCs w:val="24"/>
+          <w:lang w:val="pt-BR"/>
+        </w:rPr>
+        <w:drawing>
+          <wp:inline distT="0" distB="0" distL="0" distR="0" wp14:anchorId="6ECFDA7E" wp14:editId="193A984E">
+            <wp:extent cx="5274310" cy="3117850"/>
+            <wp:effectExtent l="0" t="0" r="2540" b="6350"/>
+            <wp:docPr id="827813788" name="Picture 1" descr="A screen shot of a computer&#10;&#10;AI-generated content may be incorrect."/>
+            <wp:cNvGraphicFramePr>
+              <a:graphicFrameLocks xmlns:a="http://schemas.openxmlformats.org/drawingml/2006/main" noChangeAspect="1"/>
+            </wp:cNvGraphicFramePr>
+            <a:graphic xmlns:a="http://schemas.openxmlformats.org/drawingml/2006/main">
+              <a:graphicData uri="http://schemas.openxmlformats.org/drawingml/2006/picture">
+                <pic:pic xmlns:pic="http://schemas.openxmlformats.org/drawingml/2006/picture">
+                  <pic:nvPicPr>
+                    <pic:cNvPr id="827813788" name="Picture 1" descr="A screen shot of a computer&#10;&#10;AI-generated content may be incorrect."/>
+                    <pic:cNvPicPr/>
+                  </pic:nvPicPr>
+                  <pic:blipFill>
+                    <a:blip r:embed="rId9"/>
+                    <a:stretch>
+                      <a:fillRect/>
+                    </a:stretch>
+                  </pic:blipFill>
+                  <pic:spPr>
+                    <a:xfrm>
+                      <a:off x="0" y="0"/>
+                      <a:ext cx="5274310" cy="3117850"/>
                     </a:xfrm>
                     <a:prstGeom prst="rect">
                       <a:avLst/>

--- a/Python.docx
+++ b/Python.docx
@@ -8086,7 +8086,6 @@
           <w:sz w:val="28"/>
           <w:szCs w:val="28"/>
           <w:highlight w:val="yellow"/>
-          <w:lang w:val="pt-BR"/>
         </w:rPr>
       </w:pPr>
       <w:r>
@@ -8096,7 +8095,6 @@
           <w:sz w:val="28"/>
           <w:szCs w:val="28"/>
           <w:highlight w:val="yellow"/>
-          <w:lang w:val="pt-BR"/>
         </w:rPr>
         <w:t xml:space="preserve">for </w:t>
       </w:r>
@@ -8106,14 +8104,12 @@
         <w:rPr>
           <w:sz w:val="24"/>
           <w:szCs w:val="24"/>
-          <w:lang w:val="pt-BR"/>
-        </w:rPr>
-      </w:pPr>
-      <w:r>
-        <w:rPr>
-          <w:sz w:val="24"/>
-          <w:szCs w:val="24"/>
-          <w:lang w:val="pt-BR"/>
+        </w:rPr>
+      </w:pPr>
+      <w:r>
+        <w:rPr>
+          <w:sz w:val="24"/>
+          <w:szCs w:val="24"/>
         </w:rPr>
         <w:tab/>
         <w:t>for c in range(1,10):</w:t>
@@ -8124,7 +8120,6 @@
         <w:rPr>
           <w:sz w:val="24"/>
           <w:szCs w:val="24"/>
-          <w:lang w:val="pt-BR"/>
         </w:rPr>
       </w:pPr>
     </w:p>
@@ -12054,6 +12049,7 @@
       </w:pPr>
       <w:r>
         <w:rPr>
+          <w:noProof/>
           <w:sz w:val="24"/>
           <w:szCs w:val="24"/>
           <w:lang w:val="pt-BR"/>
@@ -12093,6 +12089,338 @@
             </a:graphic>
           </wp:inline>
         </w:drawing>
+      </w:r>
+    </w:p>
+    <w:p>
+      <w:pPr>
+        <w:rPr>
+          <w:sz w:val="24"/>
+          <w:szCs w:val="24"/>
+          <w:lang w:val="pt-BR"/>
+        </w:rPr>
+      </w:pPr>
+    </w:p>
+    <w:p>
+      <w:pPr>
+        <w:jc w:val="center"/>
+        <w:rPr>
+          <w:sz w:val="24"/>
+          <w:szCs w:val="24"/>
+          <w:highlight w:val="cyan"/>
+          <w:lang w:val="pt-BR"/>
+        </w:rPr>
+      </w:pPr>
+    </w:p>
+    <w:p>
+      <w:pPr>
+        <w:jc w:val="center"/>
+        <w:rPr>
+          <w:sz w:val="24"/>
+          <w:szCs w:val="24"/>
+          <w:highlight w:val="cyan"/>
+          <w:lang w:val="pt-BR"/>
+        </w:rPr>
+      </w:pPr>
+    </w:p>
+    <w:p>
+      <w:pPr>
+        <w:jc w:val="center"/>
+        <w:rPr>
+          <w:sz w:val="24"/>
+          <w:szCs w:val="24"/>
+          <w:highlight w:val="cyan"/>
+          <w:lang w:val="pt-BR"/>
+        </w:rPr>
+      </w:pPr>
+    </w:p>
+    <w:p>
+      <w:pPr>
+        <w:jc w:val="center"/>
+        <w:rPr>
+          <w:sz w:val="24"/>
+          <w:szCs w:val="24"/>
+          <w:highlight w:val="cyan"/>
+          <w:lang w:val="pt-BR"/>
+        </w:rPr>
+      </w:pPr>
+    </w:p>
+    <w:p>
+      <w:pPr>
+        <w:jc w:val="center"/>
+        <w:rPr>
+          <w:sz w:val="24"/>
+          <w:szCs w:val="24"/>
+          <w:highlight w:val="cyan"/>
+          <w:lang w:val="pt-BR"/>
+        </w:rPr>
+      </w:pPr>
+    </w:p>
+    <w:p>
+      <w:pPr>
+        <w:jc w:val="center"/>
+        <w:rPr>
+          <w:sz w:val="24"/>
+          <w:szCs w:val="24"/>
+          <w:highlight w:val="cyan"/>
+          <w:lang w:val="pt-BR"/>
+        </w:rPr>
+      </w:pPr>
+    </w:p>
+    <w:p>
+      <w:pPr>
+        <w:jc w:val="center"/>
+        <w:rPr>
+          <w:sz w:val="24"/>
+          <w:szCs w:val="24"/>
+          <w:highlight w:val="cyan"/>
+          <w:lang w:val="pt-BR"/>
+        </w:rPr>
+      </w:pPr>
+    </w:p>
+    <w:p>
+      <w:pPr>
+        <w:jc w:val="center"/>
+        <w:rPr>
+          <w:sz w:val="24"/>
+          <w:szCs w:val="24"/>
+          <w:highlight w:val="cyan"/>
+          <w:lang w:val="pt-BR"/>
+        </w:rPr>
+      </w:pPr>
+    </w:p>
+    <w:p>
+      <w:pPr>
+        <w:jc w:val="center"/>
+        <w:rPr>
+          <w:sz w:val="24"/>
+          <w:szCs w:val="24"/>
+          <w:highlight w:val="cyan"/>
+          <w:lang w:val="pt-BR"/>
+        </w:rPr>
+      </w:pPr>
+    </w:p>
+    <w:p>
+      <w:pPr>
+        <w:jc w:val="center"/>
+        <w:rPr>
+          <w:sz w:val="24"/>
+          <w:szCs w:val="24"/>
+          <w:highlight w:val="cyan"/>
+          <w:lang w:val="pt-BR"/>
+        </w:rPr>
+      </w:pPr>
+    </w:p>
+    <w:p>
+      <w:pPr>
+        <w:jc w:val="center"/>
+        <w:rPr>
+          <w:sz w:val="24"/>
+          <w:szCs w:val="24"/>
+          <w:highlight w:val="cyan"/>
+          <w:lang w:val="pt-BR"/>
+        </w:rPr>
+      </w:pPr>
+    </w:p>
+    <w:p>
+      <w:pPr>
+        <w:jc w:val="center"/>
+        <w:rPr>
+          <w:sz w:val="24"/>
+          <w:szCs w:val="24"/>
+          <w:highlight w:val="cyan"/>
+          <w:lang w:val="pt-BR"/>
+        </w:rPr>
+      </w:pPr>
+    </w:p>
+    <w:p>
+      <w:pPr>
+        <w:jc w:val="center"/>
+        <w:rPr>
+          <w:sz w:val="24"/>
+          <w:szCs w:val="24"/>
+          <w:lang w:val="pt-BR"/>
+        </w:rPr>
+      </w:pPr>
+      <w:r>
+        <w:rPr>
+          <w:sz w:val="24"/>
+          <w:szCs w:val="24"/>
+          <w:highlight w:val="cyan"/>
+          <w:lang w:val="pt-BR"/>
+        </w:rPr>
+        <w:lastRenderedPageBreak/>
+        <w:t>Empacotamento de funções</w:t>
+      </w:r>
+    </w:p>
+    <w:p>
+      <w:pPr>
+        <w:rPr>
+          <w:sz w:val="24"/>
+          <w:szCs w:val="24"/>
+          <w:lang w:val="pt-BR"/>
+        </w:rPr>
+      </w:pPr>
+      <w:r>
+        <w:rPr>
+          <w:sz w:val="24"/>
+          <w:szCs w:val="24"/>
+          <w:lang w:val="pt-BR"/>
+        </w:rPr>
+        <w:drawing>
+          <wp:inline distT="0" distB="0" distL="0" distR="0" wp14:anchorId="40E0D6B5" wp14:editId="7F281F45">
+            <wp:extent cx="5258534" cy="3801005"/>
+            <wp:effectExtent l="0" t="0" r="0" b="9525"/>
+            <wp:docPr id="667524196" name="Picture 1" descr="A screenshot of a computer&#10;&#10;AI-generated content may be incorrect."/>
+            <wp:cNvGraphicFramePr>
+              <a:graphicFrameLocks xmlns:a="http://schemas.openxmlformats.org/drawingml/2006/main" noChangeAspect="1"/>
+            </wp:cNvGraphicFramePr>
+            <a:graphic xmlns:a="http://schemas.openxmlformats.org/drawingml/2006/main">
+              <a:graphicData uri="http://schemas.openxmlformats.org/drawingml/2006/picture">
+                <pic:pic xmlns:pic="http://schemas.openxmlformats.org/drawingml/2006/picture">
+                  <pic:nvPicPr>
+                    <pic:cNvPr id="667524196" name="Picture 1" descr="A screenshot of a computer&#10;&#10;AI-generated content may be incorrect."/>
+                    <pic:cNvPicPr/>
+                  </pic:nvPicPr>
+                  <pic:blipFill>
+                    <a:blip r:embed="rId10"/>
+                    <a:stretch>
+                      <a:fillRect/>
+                    </a:stretch>
+                  </pic:blipFill>
+                  <pic:spPr>
+                    <a:xfrm>
+                      <a:off x="0" y="0"/>
+                      <a:ext cx="5258534" cy="3801005"/>
+                    </a:xfrm>
+                    <a:prstGeom prst="rect">
+                      <a:avLst/>
+                    </a:prstGeom>
+                  </pic:spPr>
+                </pic:pic>
+              </a:graphicData>
+            </a:graphic>
+          </wp:inline>
+        </w:drawing>
+      </w:r>
+    </w:p>
+    <w:p>
+      <w:pPr>
+        <w:rPr>
+          <w:sz w:val="24"/>
+          <w:szCs w:val="24"/>
+          <w:lang w:val="pt-BR"/>
+        </w:rPr>
+      </w:pPr>
+      <w:r>
+        <w:rPr>
+          <w:sz w:val="24"/>
+          <w:szCs w:val="24"/>
+          <w:lang w:val="pt-BR"/>
+        </w:rPr>
+        <w:t>Esta forma de empacotamento transforma os numeros em tuplas, ou seja, o contador(5,7,3,1,4) é uma tupla e o contador(8,4,7) é outra tupla</w:t>
+      </w:r>
+    </w:p>
+    <w:p>
+      <w:pPr>
+        <w:rPr>
+          <w:sz w:val="24"/>
+          <w:szCs w:val="24"/>
+          <w:lang w:val="pt-BR"/>
+        </w:rPr>
+      </w:pPr>
+    </w:p>
+    <w:p>
+      <w:pPr>
+        <w:rPr>
+          <w:sz w:val="24"/>
+          <w:szCs w:val="24"/>
+          <w:lang w:val="pt-BR"/>
+        </w:rPr>
+      </w:pPr>
+    </w:p>
+    <w:p>
+      <w:pPr>
+        <w:rPr>
+          <w:sz w:val="24"/>
+          <w:szCs w:val="24"/>
+          <w:lang w:val="pt-BR"/>
+        </w:rPr>
+      </w:pPr>
+      <w:r>
+        <w:rPr>
+          <w:sz w:val="24"/>
+          <w:szCs w:val="24"/>
+          <w:lang w:val="pt-BR"/>
+        </w:rPr>
+        <w:t>Porém, é possivel trabalhar também com listas:</w:t>
+      </w:r>
+    </w:p>
+    <w:p>
+      <w:pPr>
+        <w:rPr>
+          <w:sz w:val="24"/>
+          <w:szCs w:val="24"/>
+          <w:lang w:val="pt-BR"/>
+        </w:rPr>
+      </w:pPr>
+      <w:r>
+        <w:rPr>
+          <w:sz w:val="24"/>
+          <w:szCs w:val="24"/>
+          <w:lang w:val="pt-BR"/>
+        </w:rPr>
+        <w:drawing>
+          <wp:inline distT="0" distB="0" distL="0" distR="0" wp14:anchorId="3D60AF2B" wp14:editId="7D752368">
+            <wp:extent cx="5274310" cy="2511425"/>
+            <wp:effectExtent l="0" t="0" r="2540" b="3175"/>
+            <wp:docPr id="414787718" name="Picture 1" descr="A screenshot of a computer&#10;&#10;AI-generated content may be incorrect."/>
+            <wp:cNvGraphicFramePr>
+              <a:graphicFrameLocks xmlns:a="http://schemas.openxmlformats.org/drawingml/2006/main" noChangeAspect="1"/>
+            </wp:cNvGraphicFramePr>
+            <a:graphic xmlns:a="http://schemas.openxmlformats.org/drawingml/2006/main">
+              <a:graphicData uri="http://schemas.openxmlformats.org/drawingml/2006/picture">
+                <pic:pic xmlns:pic="http://schemas.openxmlformats.org/drawingml/2006/picture">
+                  <pic:nvPicPr>
+                    <pic:cNvPr id="414787718" name="Picture 1" descr="A screenshot of a computer&#10;&#10;AI-generated content may be incorrect."/>
+                    <pic:cNvPicPr/>
+                  </pic:nvPicPr>
+                  <pic:blipFill>
+                    <a:blip r:embed="rId11"/>
+                    <a:stretch>
+                      <a:fillRect/>
+                    </a:stretch>
+                  </pic:blipFill>
+                  <pic:spPr>
+                    <a:xfrm>
+                      <a:off x="0" y="0"/>
+                      <a:ext cx="5274310" cy="2511425"/>
+                    </a:xfrm>
+                    <a:prstGeom prst="rect">
+                      <a:avLst/>
+                    </a:prstGeom>
+                  </pic:spPr>
+                </pic:pic>
+              </a:graphicData>
+            </a:graphic>
+          </wp:inline>
+        </w:drawing>
+      </w:r>
+    </w:p>
+    <w:p>
+      <w:pPr>
+        <w:rPr>
+          <w:sz w:val="24"/>
+          <w:szCs w:val="24"/>
+          <w:lang w:val="pt-BR"/>
+        </w:rPr>
+      </w:pPr>
+      <w:r>
+        <w:rPr>
+          <w:sz w:val="24"/>
+          <w:szCs w:val="24"/>
+          <w:lang w:val="pt-BR"/>
+        </w:rPr>
+        <w:t xml:space="preserve">Na imagem acima, é visto uma lista e ela entra em uma função em que duplica cada um dos valores da lista </w:t>
       </w:r>
     </w:p>
     <w:sectPr>

--- a/Python.docx
+++ b/Python.docx
@@ -8112,7 +8112,23 @@
           <w:szCs w:val="24"/>
         </w:rPr>
         <w:tab/>
-        <w:t>for c in range(1,10):</w:t>
+        <w:t xml:space="preserve">for c in </w:t>
+      </w:r>
+      <w:proofErr w:type="gramStart"/>
+      <w:r>
+        <w:rPr>
+          <w:sz w:val="24"/>
+          <w:szCs w:val="24"/>
+        </w:rPr>
+        <w:t>range(</w:t>
+      </w:r>
+      <w:proofErr w:type="gramEnd"/>
+      <w:r>
+        <w:rPr>
+          <w:sz w:val="24"/>
+          <w:szCs w:val="24"/>
+        </w:rPr>
+        <w:t>1,10):</w:t>
       </w:r>
     </w:p>
     <w:p>
@@ -8204,7 +8220,23 @@
           <w:sz w:val="24"/>
           <w:szCs w:val="24"/>
         </w:rPr>
-        <w:t>For c in range(6,0, -1)</w:t>
+        <w:t xml:space="preserve">For c in </w:t>
+      </w:r>
+      <w:proofErr w:type="gramStart"/>
+      <w:r>
+        <w:rPr>
+          <w:sz w:val="24"/>
+          <w:szCs w:val="24"/>
+        </w:rPr>
+        <w:t>range(</w:t>
+      </w:r>
+      <w:proofErr w:type="gramEnd"/>
+      <w:r>
+        <w:rPr>
+          <w:sz w:val="24"/>
+          <w:szCs w:val="24"/>
+        </w:rPr>
+        <w:t>6,0, -1)</w:t>
       </w:r>
     </w:p>
     <w:p>
@@ -12262,6 +12294,7 @@
       </w:pPr>
       <w:r>
         <w:rPr>
+          <w:noProof/>
           <w:sz w:val="24"/>
           <w:szCs w:val="24"/>
           <w:lang w:val="pt-BR"/>
@@ -12365,6 +12398,7 @@
       </w:pPr>
       <w:r>
         <w:rPr>
+          <w:noProof/>
           <w:sz w:val="24"/>
           <w:szCs w:val="24"/>
           <w:lang w:val="pt-BR"/>
@@ -12421,6 +12455,1130 @@
           <w:lang w:val="pt-BR"/>
         </w:rPr>
         <w:t xml:space="preserve">Na imagem acima, é visto uma lista e ela entra em uma função em que duplica cada um dos valores da lista </w:t>
+      </w:r>
+    </w:p>
+    <w:p>
+      <w:pPr>
+        <w:rPr>
+          <w:sz w:val="24"/>
+          <w:szCs w:val="24"/>
+          <w:lang w:val="pt-BR"/>
+        </w:rPr>
+      </w:pPr>
+    </w:p>
+    <w:p>
+      <w:pPr>
+        <w:rPr>
+          <w:sz w:val="24"/>
+          <w:szCs w:val="24"/>
+          <w:lang w:val="pt-BR"/>
+        </w:rPr>
+      </w:pPr>
+    </w:p>
+    <w:p>
+      <w:pPr>
+        <w:rPr>
+          <w:sz w:val="24"/>
+          <w:szCs w:val="24"/>
+          <w:lang w:val="pt-BR"/>
+        </w:rPr>
+      </w:pPr>
+    </w:p>
+    <w:p>
+      <w:pPr>
+        <w:rPr>
+          <w:sz w:val="24"/>
+          <w:szCs w:val="24"/>
+          <w:lang w:val="pt-BR"/>
+        </w:rPr>
+      </w:pPr>
+    </w:p>
+    <w:p>
+      <w:pPr>
+        <w:jc w:val="center"/>
+        <w:rPr>
+          <w:sz w:val="40"/>
+          <w:szCs w:val="40"/>
+          <w:lang w:val="pt-BR"/>
+        </w:rPr>
+      </w:pPr>
+      <w:r>
+        <w:rPr>
+          <w:sz w:val="40"/>
+          <w:szCs w:val="40"/>
+          <w:highlight w:val="red"/>
+          <w:lang w:val="pt-BR"/>
+        </w:rPr>
+        <w:lastRenderedPageBreak/>
+        <w:t>INTERACTIVE HELP</w:t>
+      </w:r>
+    </w:p>
+    <w:p>
+      <w:pPr>
+        <w:rPr>
+          <w:sz w:val="24"/>
+          <w:szCs w:val="24"/>
+          <w:lang w:val="pt-BR"/>
+        </w:rPr>
+      </w:pPr>
+      <w:r>
+        <w:rPr>
+          <w:sz w:val="24"/>
+          <w:szCs w:val="24"/>
+          <w:highlight w:val="yellow"/>
+          <w:lang w:val="pt-BR"/>
+        </w:rPr>
+        <w:t>help()</w:t>
+      </w:r>
+      <w:r>
+        <w:rPr>
+          <w:sz w:val="24"/>
+          <w:szCs w:val="24"/>
+          <w:lang w:val="pt-BR"/>
+        </w:rPr>
+        <w:t xml:space="preserve"> </w:t>
+      </w:r>
+    </w:p>
+    <w:p>
+      <w:pPr>
+        <w:rPr>
+          <w:sz w:val="24"/>
+          <w:szCs w:val="24"/>
+          <w:lang w:val="pt-BR"/>
+        </w:rPr>
+      </w:pPr>
+      <w:r>
+        <w:rPr>
+          <w:sz w:val="24"/>
+          <w:szCs w:val="24"/>
+          <w:lang w:val="pt-BR"/>
+        </w:rPr>
+        <w:t>utilizado no terminal de python para mostrar o que faz tal função/comando</w:t>
+      </w:r>
+    </w:p>
+    <w:p>
+      <w:pPr>
+        <w:rPr>
+          <w:sz w:val="24"/>
+          <w:szCs w:val="24"/>
+          <w:lang w:val="pt-BR"/>
+        </w:rPr>
+      </w:pPr>
+      <w:r>
+        <w:rPr>
+          <w:sz w:val="24"/>
+          <w:szCs w:val="24"/>
+          <w:lang w:val="pt-BR"/>
+        </w:rPr>
+        <w:t>pode tambem ser utilizado no proprio scrit, utilizando por exemplo “help(print)”, ai ele explica o que o print faz</w:t>
+      </w:r>
+    </w:p>
+    <w:p>
+      <w:pPr>
+        <w:rPr>
+          <w:sz w:val="24"/>
+          <w:szCs w:val="24"/>
+          <w:lang w:val="pt-BR"/>
+        </w:rPr>
+      </w:pPr>
+      <w:r>
+        <w:rPr>
+          <w:sz w:val="24"/>
+          <w:szCs w:val="24"/>
+          <w:highlight w:val="yellow"/>
+          <w:lang w:val="pt-BR"/>
+        </w:rPr>
+        <w:t>qu</w:t>
+      </w:r>
+      <w:r>
+        <w:rPr>
+          <w:sz w:val="24"/>
+          <w:szCs w:val="24"/>
+          <w:highlight w:val="yellow"/>
+          <w:lang w:val="pt-BR"/>
+        </w:rPr>
+        <w:t>it</w:t>
+      </w:r>
+      <w:r>
+        <w:rPr>
+          <w:sz w:val="24"/>
+          <w:szCs w:val="24"/>
+          <w:lang w:val="pt-BR"/>
+        </w:rPr>
+        <w:t xml:space="preserve"> para sair da ajuda interativa</w:t>
+      </w:r>
+    </w:p>
+    <w:p>
+      <w:pPr>
+        <w:rPr>
+          <w:sz w:val="24"/>
+          <w:szCs w:val="24"/>
+          <w:lang w:val="pt-BR"/>
+        </w:rPr>
+      </w:pPr>
+    </w:p>
+    <w:p>
+      <w:pPr>
+        <w:jc w:val="center"/>
+        <w:rPr>
+          <w:sz w:val="40"/>
+          <w:szCs w:val="40"/>
+          <w:lang w:val="pt-BR"/>
+        </w:rPr>
+      </w:pPr>
+      <w:r>
+        <w:rPr>
+          <w:sz w:val="40"/>
+          <w:szCs w:val="40"/>
+          <w:highlight w:val="red"/>
+          <w:lang w:val="pt-BR"/>
+        </w:rPr>
+        <w:t>DOCSTRINGS</w:t>
+      </w:r>
+    </w:p>
+    <w:p>
+      <w:pPr>
+        <w:jc w:val="center"/>
+        <w:rPr>
+          <w:sz w:val="40"/>
+          <w:szCs w:val="40"/>
+          <w:lang w:val="pt-BR"/>
+        </w:rPr>
+      </w:pPr>
+    </w:p>
+    <w:p>
+      <w:pPr>
+        <w:rPr>
+          <w:sz w:val="24"/>
+          <w:szCs w:val="24"/>
+          <w:lang w:val="pt-BR"/>
+        </w:rPr>
+      </w:pPr>
+      <w:r>
+        <w:rPr>
+          <w:sz w:val="24"/>
+          <w:szCs w:val="24"/>
+          <w:lang w:val="pt-BR"/>
+        </w:rPr>
+        <w:drawing>
+          <wp:inline distT="0" distB="0" distL="0" distR="0" wp14:anchorId="12A47644" wp14:editId="4FCDC89A">
+            <wp:extent cx="5274310" cy="2959735"/>
+            <wp:effectExtent l="0" t="0" r="2540" b="0"/>
+            <wp:docPr id="952218024" name="Picture 1" descr="A screen shot of a computer code&#10;&#10;AI-generated content may be incorrect."/>
+            <wp:cNvGraphicFramePr>
+              <a:graphicFrameLocks xmlns:a="http://schemas.openxmlformats.org/drawingml/2006/main" noChangeAspect="1"/>
+            </wp:cNvGraphicFramePr>
+            <a:graphic xmlns:a="http://schemas.openxmlformats.org/drawingml/2006/main">
+              <a:graphicData uri="http://schemas.openxmlformats.org/drawingml/2006/picture">
+                <pic:pic xmlns:pic="http://schemas.openxmlformats.org/drawingml/2006/picture">
+                  <pic:nvPicPr>
+                    <pic:cNvPr id="952218024" name="Picture 1" descr="A screen shot of a computer code&#10;&#10;AI-generated content may be incorrect."/>
+                    <pic:cNvPicPr/>
+                  </pic:nvPicPr>
+                  <pic:blipFill>
+                    <a:blip r:embed="rId12"/>
+                    <a:stretch>
+                      <a:fillRect/>
+                    </a:stretch>
+                  </pic:blipFill>
+                  <pic:spPr>
+                    <a:xfrm>
+                      <a:off x="0" y="0"/>
+                      <a:ext cx="5274310" cy="2959735"/>
+                    </a:xfrm>
+                    <a:prstGeom prst="rect">
+                      <a:avLst/>
+                    </a:prstGeom>
+                  </pic:spPr>
+                </pic:pic>
+              </a:graphicData>
+            </a:graphic>
+          </wp:inline>
+        </w:drawing>
+      </w:r>
+    </w:p>
+    <w:p>
+      <w:pPr>
+        <w:rPr>
+          <w:sz w:val="24"/>
+          <w:szCs w:val="24"/>
+          <w:lang w:val="pt-BR"/>
+        </w:rPr>
+      </w:pPr>
+      <w:r>
+        <w:rPr>
+          <w:sz w:val="24"/>
+          <w:szCs w:val="24"/>
+          <w:lang w:val="pt-BR"/>
+        </w:rPr>
+        <w:t>Caso você criar uma biblioteca, utilizando as docstrings você coloca 3 aspas duplas no inicio e no fim, logo após o def</w:t>
+      </w:r>
+      <w:r>
+        <w:rPr>
+          <w:sz w:val="24"/>
+          <w:szCs w:val="24"/>
+          <w:lang w:val="pt-BR"/>
+        </w:rPr>
+        <w:t xml:space="preserve"> para colocar o que seria o interactive help da sua função</w:t>
+      </w:r>
+    </w:p>
+    <w:p>
+      <w:pPr>
+        <w:rPr>
+          <w:sz w:val="24"/>
+          <w:szCs w:val="24"/>
+          <w:lang w:val="pt-BR"/>
+        </w:rPr>
+      </w:pPr>
+    </w:p>
+    <w:p>
+      <w:pPr>
+        <w:rPr>
+          <w:sz w:val="24"/>
+          <w:szCs w:val="24"/>
+          <w:lang w:val="pt-BR"/>
+        </w:rPr>
+      </w:pPr>
+    </w:p>
+    <w:p>
+      <w:pPr>
+        <w:rPr>
+          <w:sz w:val="24"/>
+          <w:szCs w:val="24"/>
+          <w:lang w:val="pt-BR"/>
+        </w:rPr>
+      </w:pPr>
+    </w:p>
+    <w:p>
+      <w:pPr>
+        <w:rPr>
+          <w:sz w:val="24"/>
+          <w:szCs w:val="24"/>
+          <w:lang w:val="pt-BR"/>
+        </w:rPr>
+      </w:pPr>
+    </w:p>
+    <w:p>
+      <w:pPr>
+        <w:rPr>
+          <w:sz w:val="24"/>
+          <w:szCs w:val="24"/>
+          <w:lang w:val="pt-BR"/>
+        </w:rPr>
+      </w:pPr>
+    </w:p>
+    <w:p>
+      <w:pPr>
+        <w:rPr>
+          <w:sz w:val="24"/>
+          <w:szCs w:val="24"/>
+          <w:lang w:val="pt-BR"/>
+        </w:rPr>
+      </w:pPr>
+    </w:p>
+    <w:p>
+      <w:pPr>
+        <w:rPr>
+          <w:sz w:val="24"/>
+          <w:szCs w:val="24"/>
+          <w:lang w:val="pt-BR"/>
+        </w:rPr>
+      </w:pPr>
+    </w:p>
+    <w:p>
+      <w:pPr>
+        <w:rPr>
+          <w:sz w:val="24"/>
+          <w:szCs w:val="24"/>
+          <w:lang w:val="pt-BR"/>
+        </w:rPr>
+      </w:pPr>
+    </w:p>
+    <w:p>
+      <w:pPr>
+        <w:rPr>
+          <w:sz w:val="24"/>
+          <w:szCs w:val="24"/>
+          <w:lang w:val="pt-BR"/>
+        </w:rPr>
+      </w:pPr>
+    </w:p>
+    <w:p>
+      <w:pPr>
+        <w:rPr>
+          <w:sz w:val="24"/>
+          <w:szCs w:val="24"/>
+          <w:lang w:val="pt-BR"/>
+        </w:rPr>
+      </w:pPr>
+    </w:p>
+    <w:p>
+      <w:pPr>
+        <w:rPr>
+          <w:sz w:val="24"/>
+          <w:szCs w:val="24"/>
+          <w:lang w:val="pt-BR"/>
+        </w:rPr>
+      </w:pPr>
+    </w:p>
+    <w:p>
+      <w:pPr>
+        <w:rPr>
+          <w:sz w:val="24"/>
+          <w:szCs w:val="24"/>
+          <w:lang w:val="pt-BR"/>
+        </w:rPr>
+      </w:pPr>
+    </w:p>
+    <w:p>
+      <w:pPr>
+        <w:rPr>
+          <w:sz w:val="24"/>
+          <w:szCs w:val="24"/>
+          <w:lang w:val="pt-BR"/>
+        </w:rPr>
+      </w:pPr>
+    </w:p>
+    <w:p>
+      <w:pPr>
+        <w:rPr>
+          <w:sz w:val="24"/>
+          <w:szCs w:val="24"/>
+          <w:lang w:val="pt-BR"/>
+        </w:rPr>
+      </w:pPr>
+    </w:p>
+    <w:p>
+      <w:pPr>
+        <w:rPr>
+          <w:sz w:val="24"/>
+          <w:szCs w:val="24"/>
+          <w:lang w:val="pt-BR"/>
+        </w:rPr>
+      </w:pPr>
+    </w:p>
+    <w:p>
+      <w:pPr>
+        <w:rPr>
+          <w:sz w:val="24"/>
+          <w:szCs w:val="24"/>
+          <w:lang w:val="pt-BR"/>
+        </w:rPr>
+      </w:pPr>
+    </w:p>
+    <w:p>
+      <w:pPr>
+        <w:rPr>
+          <w:sz w:val="24"/>
+          <w:szCs w:val="24"/>
+          <w:lang w:val="pt-BR"/>
+        </w:rPr>
+      </w:pPr>
+    </w:p>
+    <w:p>
+      <w:pPr>
+        <w:jc w:val="center"/>
+        <w:rPr>
+          <w:sz w:val="40"/>
+          <w:szCs w:val="40"/>
+          <w:lang w:val="pt-BR"/>
+        </w:rPr>
+      </w:pPr>
+      <w:r>
+        <w:rPr>
+          <w:sz w:val="40"/>
+          <w:szCs w:val="40"/>
+          <w:highlight w:val="red"/>
+          <w:lang w:val="pt-BR"/>
+        </w:rPr>
+        <w:lastRenderedPageBreak/>
+        <w:t xml:space="preserve">PARÂMETROS </w:t>
+      </w:r>
+      <w:r>
+        <w:rPr>
+          <w:sz w:val="40"/>
+          <w:szCs w:val="40"/>
+          <w:highlight w:val="red"/>
+          <w:lang w:val="pt-BR"/>
+        </w:rPr>
+        <w:t>OP</w:t>
+      </w:r>
+      <w:r>
+        <w:rPr>
+          <w:sz w:val="40"/>
+          <w:szCs w:val="40"/>
+          <w:highlight w:val="red"/>
+          <w:lang w:val="pt-BR"/>
+        </w:rPr>
+        <w:t>CIONAIS</w:t>
+      </w:r>
+    </w:p>
+    <w:p>
+      <w:pPr>
+        <w:rPr>
+          <w:sz w:val="24"/>
+          <w:szCs w:val="24"/>
+          <w:lang w:val="pt-BR"/>
+        </w:rPr>
+      </w:pPr>
+    </w:p>
+    <w:p>
+      <w:pPr>
+        <w:rPr>
+          <w:sz w:val="24"/>
+          <w:szCs w:val="24"/>
+          <w:lang w:val="pt-BR"/>
+        </w:rPr>
+      </w:pPr>
+      <w:r>
+        <w:rPr>
+          <w:sz w:val="24"/>
+          <w:szCs w:val="24"/>
+          <w:lang w:val="pt-BR"/>
+        </w:rPr>
+        <w:drawing>
+          <wp:inline distT="0" distB="0" distL="0" distR="0" wp14:anchorId="427B5445" wp14:editId="49444C96">
+            <wp:extent cx="5274310" cy="3368040"/>
+            <wp:effectExtent l="0" t="0" r="2540" b="3810"/>
+            <wp:docPr id="1180955641" name="Picture 1" descr="A screenshot of a computer&#10;&#10;AI-generated content may be incorrect."/>
+            <wp:cNvGraphicFramePr>
+              <a:graphicFrameLocks xmlns:a="http://schemas.openxmlformats.org/drawingml/2006/main" noChangeAspect="1"/>
+            </wp:cNvGraphicFramePr>
+            <a:graphic xmlns:a="http://schemas.openxmlformats.org/drawingml/2006/main">
+              <a:graphicData uri="http://schemas.openxmlformats.org/drawingml/2006/picture">
+                <pic:pic xmlns:pic="http://schemas.openxmlformats.org/drawingml/2006/picture">
+                  <pic:nvPicPr>
+                    <pic:cNvPr id="1180955641" name="Picture 1" descr="A screenshot of a computer&#10;&#10;AI-generated content may be incorrect."/>
+                    <pic:cNvPicPr/>
+                  </pic:nvPicPr>
+                  <pic:blipFill>
+                    <a:blip r:embed="rId13"/>
+                    <a:stretch>
+                      <a:fillRect/>
+                    </a:stretch>
+                  </pic:blipFill>
+                  <pic:spPr>
+                    <a:xfrm>
+                      <a:off x="0" y="0"/>
+                      <a:ext cx="5274310" cy="3368040"/>
+                    </a:xfrm>
+                    <a:prstGeom prst="rect">
+                      <a:avLst/>
+                    </a:prstGeom>
+                  </pic:spPr>
+                </pic:pic>
+              </a:graphicData>
+            </a:graphic>
+          </wp:inline>
+        </w:drawing>
+      </w:r>
+    </w:p>
+    <w:p>
+      <w:pPr>
+        <w:rPr>
+          <w:sz w:val="24"/>
+          <w:szCs w:val="24"/>
+          <w:lang w:val="pt-BR"/>
+        </w:rPr>
+      </w:pPr>
+    </w:p>
+    <w:p>
+      <w:pPr>
+        <w:rPr>
+          <w:sz w:val="24"/>
+          <w:szCs w:val="24"/>
+          <w:lang w:val="pt-BR"/>
+        </w:rPr>
+      </w:pPr>
+      <w:r>
+        <w:rPr>
+          <w:sz w:val="24"/>
+          <w:szCs w:val="24"/>
+          <w:lang w:val="pt-BR"/>
+        </w:rPr>
+        <w:t>Neste exemplo foram passados apenas 2 parâmetros na segunda chamada da função, porém, como a função pede 3 parâmetros, ela irá dar erro, mas como é uma função de somar, foi colocado o c= 0, para caso tenha menos parâmeros</w:t>
+      </w:r>
+      <w:r>
+        <w:rPr>
+          <w:sz w:val="24"/>
+          <w:szCs w:val="24"/>
+          <w:lang w:val="pt-BR"/>
+        </w:rPr>
+        <w:t>, ele valer como 0, assim não influenciando na função</w:t>
+      </w:r>
+      <w:r>
+        <w:rPr>
+          <w:sz w:val="24"/>
+          <w:szCs w:val="24"/>
+          <w:lang w:val="pt-BR"/>
+        </w:rPr>
+        <w:t>.</w:t>
+      </w:r>
+    </w:p>
+    <w:p>
+      <w:pPr>
+        <w:rPr>
+          <w:sz w:val="24"/>
+          <w:szCs w:val="24"/>
+          <w:lang w:val="pt-BR"/>
+        </w:rPr>
+      </w:pPr>
+    </w:p>
+    <w:p>
+      <w:pPr>
+        <w:rPr>
+          <w:sz w:val="24"/>
+          <w:szCs w:val="24"/>
+          <w:lang w:val="pt-BR"/>
+        </w:rPr>
+      </w:pPr>
+      <w:r>
+        <w:rPr>
+          <w:sz w:val="24"/>
+          <w:szCs w:val="24"/>
+          <w:lang w:val="pt-BR"/>
+        </w:rPr>
+        <w:t>Caso não for forncecido nenhum parâmetro quando chamar a função somar(), é possivel colocar todos parâmetros da função como 0, assim ficando:</w:t>
+      </w:r>
+    </w:p>
+    <w:p>
+      <w:pPr>
+        <w:rPr>
+          <w:sz w:val="24"/>
+          <w:szCs w:val="24"/>
+          <w:lang w:val="pt-BR"/>
+        </w:rPr>
+      </w:pPr>
+      <w:r>
+        <w:rPr>
+          <w:sz w:val="24"/>
+          <w:szCs w:val="24"/>
+          <w:lang w:val="pt-BR"/>
+        </w:rPr>
+        <w:t>a=0, b=0 e c=0</w:t>
+      </w:r>
+    </w:p>
+    <w:p>
+      <w:pPr>
+        <w:rPr>
+          <w:sz w:val="24"/>
+          <w:szCs w:val="24"/>
+          <w:lang w:val="pt-BR"/>
+        </w:rPr>
+      </w:pPr>
+      <w:r>
+        <w:rPr>
+          <w:sz w:val="24"/>
+          <w:szCs w:val="24"/>
+          <w:lang w:val="pt-BR"/>
+        </w:rPr>
+        <w:t xml:space="preserve">assim ele utilizará os parâmetros padrao, que </w:t>
+      </w:r>
+      <w:r>
+        <w:rPr>
+          <w:sz w:val="24"/>
+          <w:szCs w:val="24"/>
+          <w:lang w:val="pt-BR"/>
+        </w:rPr>
+        <w:t>é</w:t>
+      </w:r>
+      <w:r>
+        <w:rPr>
+          <w:sz w:val="24"/>
+          <w:szCs w:val="24"/>
+          <w:lang w:val="pt-BR"/>
+        </w:rPr>
+        <w:t xml:space="preserve"> 0</w:t>
+      </w:r>
+    </w:p>
+    <w:p>
+      <w:pPr>
+        <w:rPr>
+          <w:sz w:val="24"/>
+          <w:szCs w:val="24"/>
+          <w:lang w:val="pt-BR"/>
+        </w:rPr>
+      </w:pPr>
+    </w:p>
+    <w:p>
+      <w:pPr>
+        <w:rPr>
+          <w:sz w:val="24"/>
+          <w:szCs w:val="24"/>
+          <w:lang w:val="pt-BR"/>
+        </w:rPr>
+      </w:pPr>
+    </w:p>
+    <w:p>
+      <w:pPr>
+        <w:jc w:val="center"/>
+        <w:rPr>
+          <w:sz w:val="40"/>
+          <w:szCs w:val="40"/>
+          <w:lang w:val="pt-BR"/>
+        </w:rPr>
+      </w:pPr>
+      <w:r>
+        <w:rPr>
+          <w:sz w:val="40"/>
+          <w:szCs w:val="40"/>
+          <w:highlight w:val="red"/>
+          <w:lang w:val="pt-BR"/>
+        </w:rPr>
+        <w:t>ESCOPO DE VARIÁVEIS</w:t>
+      </w:r>
+    </w:p>
+    <w:p>
+      <w:pPr>
+        <w:rPr>
+          <w:sz w:val="24"/>
+          <w:szCs w:val="24"/>
+          <w:lang w:val="pt-BR"/>
+        </w:rPr>
+      </w:pPr>
+    </w:p>
+    <w:p>
+      <w:pPr>
+        <w:rPr>
+          <w:sz w:val="24"/>
+          <w:szCs w:val="24"/>
+          <w:lang w:val="pt-BR"/>
+        </w:rPr>
+      </w:pPr>
+      <w:r>
+        <w:rPr>
+          <w:sz w:val="24"/>
+          <w:szCs w:val="24"/>
+          <w:lang w:val="pt-BR"/>
+        </w:rPr>
+        <w:t>Caso for definida uma variavel dentro de uma função def</w:t>
+      </w:r>
+      <w:r>
+        <w:rPr>
+          <w:sz w:val="24"/>
+          <w:szCs w:val="24"/>
+          <w:lang w:val="pt-BR"/>
+        </w:rPr>
+        <w:t>, vai funcionar apenas dentro dela, pois ela é local, mas se for feita a variavel fora da def, ela funciona em todo codigo.</w:t>
+      </w:r>
+    </w:p>
+    <w:p>
+      <w:pPr>
+        <w:rPr>
+          <w:sz w:val="24"/>
+          <w:szCs w:val="24"/>
+          <w:lang w:val="pt-BR"/>
+        </w:rPr>
+      </w:pPr>
+      <w:r>
+        <w:rPr>
+          <w:sz w:val="24"/>
+          <w:szCs w:val="24"/>
+          <w:lang w:val="pt-BR"/>
+        </w:rPr>
+        <w:t>Caso a mesma variavel feita fora da def</w:t>
+      </w:r>
+      <w:r>
+        <w:rPr>
+          <w:sz w:val="24"/>
+          <w:szCs w:val="24"/>
+          <w:lang w:val="pt-BR"/>
+        </w:rPr>
+        <w:t xml:space="preserve">, com o mesmo nome for feita tambem dentro da def, ela irá trocar apenas na def, virando uma </w:t>
+      </w:r>
+      <w:r>
+        <w:rPr>
+          <w:sz w:val="24"/>
+          <w:szCs w:val="24"/>
+          <w:highlight w:val="yellow"/>
+          <w:lang w:val="pt-BR"/>
+        </w:rPr>
+        <w:t>variavel local</w:t>
+      </w:r>
+      <w:r>
+        <w:rPr>
+          <w:sz w:val="24"/>
+          <w:szCs w:val="24"/>
+          <w:lang w:val="pt-BR"/>
+        </w:rPr>
+        <w:t xml:space="preserve">, ja se ela é a de fora e não for feita uma nova com o mesmo nome na def, ela é uma </w:t>
+      </w:r>
+      <w:r>
+        <w:rPr>
+          <w:sz w:val="24"/>
+          <w:szCs w:val="24"/>
+          <w:highlight w:val="yellow"/>
+          <w:lang w:val="pt-BR"/>
+        </w:rPr>
+        <w:t>variavel global</w:t>
+      </w:r>
+      <w:r>
+        <w:rPr>
+          <w:sz w:val="24"/>
+          <w:szCs w:val="24"/>
+          <w:lang w:val="pt-BR"/>
+        </w:rPr>
+        <w:t>, funciona em todo codigo</w:t>
+      </w:r>
+      <w:r>
+        <w:rPr>
+          <w:sz w:val="24"/>
+          <w:szCs w:val="24"/>
+          <w:lang w:val="pt-BR"/>
+        </w:rPr>
+        <w:t>.</w:t>
+      </w:r>
+    </w:p>
+    <w:p>
+      <w:pPr>
+        <w:rPr>
+          <w:sz w:val="24"/>
+          <w:szCs w:val="24"/>
+          <w:lang w:val="pt-BR"/>
+        </w:rPr>
+      </w:pPr>
+    </w:p>
+    <w:p>
+      <w:pPr>
+        <w:rPr>
+          <w:sz w:val="24"/>
+          <w:szCs w:val="24"/>
+          <w:lang w:val="pt-BR"/>
+        </w:rPr>
+      </w:pPr>
+      <w:r>
+        <w:rPr>
+          <w:sz w:val="24"/>
+          <w:szCs w:val="24"/>
+          <w:lang w:val="pt-BR"/>
+        </w:rPr>
+        <w:lastRenderedPageBreak/>
+        <w:drawing>
+          <wp:inline distT="0" distB="0" distL="0" distR="0" wp14:anchorId="5206504E" wp14:editId="7D30304B">
+            <wp:extent cx="5274310" cy="3264535"/>
+            <wp:effectExtent l="0" t="0" r="2540" b="0"/>
+            <wp:docPr id="877119573" name="Picture 1" descr="A screen shot of a computer code&#10;&#10;AI-generated content may be incorrect."/>
+            <wp:cNvGraphicFramePr>
+              <a:graphicFrameLocks xmlns:a="http://schemas.openxmlformats.org/drawingml/2006/main" noChangeAspect="1"/>
+            </wp:cNvGraphicFramePr>
+            <a:graphic xmlns:a="http://schemas.openxmlformats.org/drawingml/2006/main">
+              <a:graphicData uri="http://schemas.openxmlformats.org/drawingml/2006/picture">
+                <pic:pic xmlns:pic="http://schemas.openxmlformats.org/drawingml/2006/picture">
+                  <pic:nvPicPr>
+                    <pic:cNvPr id="877119573" name="Picture 1" descr="A screen shot of a computer code&#10;&#10;AI-generated content may be incorrect."/>
+                    <pic:cNvPicPr/>
+                  </pic:nvPicPr>
+                  <pic:blipFill>
+                    <a:blip r:embed="rId14"/>
+                    <a:stretch>
+                      <a:fillRect/>
+                    </a:stretch>
+                  </pic:blipFill>
+                  <pic:spPr>
+                    <a:xfrm>
+                      <a:off x="0" y="0"/>
+                      <a:ext cx="5274310" cy="3264535"/>
+                    </a:xfrm>
+                    <a:prstGeom prst="rect">
+                      <a:avLst/>
+                    </a:prstGeom>
+                  </pic:spPr>
+                </pic:pic>
+              </a:graphicData>
+            </a:graphic>
+          </wp:inline>
+        </w:drawing>
+      </w:r>
+    </w:p>
+    <w:p>
+      <w:pPr>
+        <w:rPr>
+          <w:sz w:val="24"/>
+          <w:szCs w:val="24"/>
+          <w:lang w:val="pt-BR"/>
+        </w:rPr>
+      </w:pPr>
+    </w:p>
+    <w:p>
+      <w:pPr>
+        <w:rPr>
+          <w:sz w:val="24"/>
+          <w:szCs w:val="24"/>
+          <w:lang w:val="pt-BR"/>
+        </w:rPr>
+      </w:pPr>
+      <w:r>
+        <w:rPr>
+          <w:sz w:val="24"/>
+          <w:szCs w:val="24"/>
+          <w:lang w:val="pt-BR"/>
+        </w:rPr>
+        <w:t>Pode-se trocar o a global dentro de uma def, utilizando “global a”</w:t>
+      </w:r>
+      <w:r>
+        <w:rPr>
+          <w:sz w:val="24"/>
+          <w:szCs w:val="24"/>
+          <w:lang w:val="pt-BR"/>
+        </w:rPr>
+        <w:t>, assim, perdendo o valor inicial, de 5</w:t>
+      </w:r>
+    </w:p>
+    <w:p>
+      <w:pPr>
+        <w:rPr>
+          <w:sz w:val="24"/>
+          <w:szCs w:val="24"/>
+          <w:lang w:val="pt-BR"/>
+        </w:rPr>
+      </w:pPr>
+    </w:p>
+    <w:p>
+      <w:pPr>
+        <w:rPr>
+          <w:sz w:val="24"/>
+          <w:szCs w:val="24"/>
+          <w:lang w:val="pt-BR"/>
+        </w:rPr>
+      </w:pPr>
+      <w:r>
+        <w:rPr>
+          <w:sz w:val="24"/>
+          <w:szCs w:val="24"/>
+          <w:lang w:val="pt-BR"/>
+        </w:rPr>
+        <w:drawing>
+          <wp:inline distT="0" distB="0" distL="0" distR="0" wp14:anchorId="6C9FDAA8" wp14:editId="4B710C9E">
+            <wp:extent cx="5274310" cy="3240405"/>
+            <wp:effectExtent l="0" t="0" r="2540" b="0"/>
+            <wp:docPr id="1783091924" name="Picture 1" descr="A screenshot of a computer code&#10;&#10;AI-generated content may be incorrect."/>
+            <wp:cNvGraphicFramePr>
+              <a:graphicFrameLocks xmlns:a="http://schemas.openxmlformats.org/drawingml/2006/main" noChangeAspect="1"/>
+            </wp:cNvGraphicFramePr>
+            <a:graphic xmlns:a="http://schemas.openxmlformats.org/drawingml/2006/main">
+              <a:graphicData uri="http://schemas.openxmlformats.org/drawingml/2006/picture">
+                <pic:pic xmlns:pic="http://schemas.openxmlformats.org/drawingml/2006/picture">
+                  <pic:nvPicPr>
+                    <pic:cNvPr id="1783091924" name="Picture 1" descr="A screenshot of a computer code&#10;&#10;AI-generated content may be incorrect."/>
+                    <pic:cNvPicPr/>
+                  </pic:nvPicPr>
+                  <pic:blipFill>
+                    <a:blip r:embed="rId15"/>
+                    <a:stretch>
+                      <a:fillRect/>
+                    </a:stretch>
+                  </pic:blipFill>
+                  <pic:spPr>
+                    <a:xfrm>
+                      <a:off x="0" y="0"/>
+                      <a:ext cx="5274310" cy="3240405"/>
+                    </a:xfrm>
+                    <a:prstGeom prst="rect">
+                      <a:avLst/>
+                    </a:prstGeom>
+                  </pic:spPr>
+                </pic:pic>
+              </a:graphicData>
+            </a:graphic>
+          </wp:inline>
+        </w:drawing>
+      </w:r>
+    </w:p>
+    <w:p>
+      <w:pPr>
+        <w:rPr>
+          <w:sz w:val="24"/>
+          <w:szCs w:val="24"/>
+          <w:lang w:val="pt-BR"/>
+        </w:rPr>
+      </w:pPr>
+    </w:p>
+    <w:p>
+      <w:pPr>
+        <w:tabs>
+          <w:tab w:val="left" w:pos="1860"/>
+          <w:tab w:val="center" w:pos="4153"/>
+        </w:tabs>
+        <w:rPr>
+          <w:sz w:val="40"/>
+          <w:szCs w:val="40"/>
+          <w:lang w:val="pt-BR"/>
+        </w:rPr>
+      </w:pPr>
+      <w:r>
+        <w:rPr>
+          <w:sz w:val="40"/>
+          <w:szCs w:val="40"/>
+          <w:lang w:val="pt-BR"/>
+        </w:rPr>
+        <w:tab/>
+      </w:r>
+      <w:r>
+        <w:rPr>
+          <w:sz w:val="40"/>
+          <w:szCs w:val="40"/>
+          <w:lang w:val="pt-BR"/>
+        </w:rPr>
+        <w:tab/>
+      </w:r>
+    </w:p>
+    <w:p>
+      <w:pPr>
+        <w:tabs>
+          <w:tab w:val="left" w:pos="1860"/>
+          <w:tab w:val="center" w:pos="4153"/>
+        </w:tabs>
+        <w:rPr>
+          <w:sz w:val="40"/>
+          <w:szCs w:val="40"/>
+          <w:lang w:val="pt-BR"/>
+        </w:rPr>
+      </w:pPr>
+    </w:p>
+    <w:p>
+      <w:pPr>
+        <w:tabs>
+          <w:tab w:val="left" w:pos="1860"/>
+          <w:tab w:val="center" w:pos="4153"/>
+        </w:tabs>
+        <w:rPr>
+          <w:sz w:val="40"/>
+          <w:szCs w:val="40"/>
+          <w:lang w:val="pt-BR"/>
+        </w:rPr>
+      </w:pPr>
+    </w:p>
+    <w:p>
+      <w:pPr>
+        <w:tabs>
+          <w:tab w:val="left" w:pos="1860"/>
+          <w:tab w:val="center" w:pos="4153"/>
+        </w:tabs>
+        <w:rPr>
+          <w:sz w:val="40"/>
+          <w:szCs w:val="40"/>
+          <w:lang w:val="pt-BR"/>
+        </w:rPr>
+      </w:pPr>
+    </w:p>
+    <w:p>
+      <w:pPr>
+        <w:tabs>
+          <w:tab w:val="left" w:pos="1860"/>
+          <w:tab w:val="center" w:pos="4153"/>
+        </w:tabs>
+        <w:jc w:val="center"/>
+        <w:rPr>
+          <w:sz w:val="40"/>
+          <w:szCs w:val="40"/>
+          <w:highlight w:val="red"/>
+          <w:lang w:val="pt-BR"/>
+        </w:rPr>
+      </w:pPr>
+      <w:r>
+        <w:rPr>
+          <w:sz w:val="40"/>
+          <w:szCs w:val="40"/>
+          <w:highlight w:val="red"/>
+          <w:lang w:val="pt-BR"/>
+        </w:rPr>
+        <w:lastRenderedPageBreak/>
+        <w:t>RETORNANDO VALORES</w:t>
+      </w:r>
+    </w:p>
+    <w:p>
+      <w:pPr>
+        <w:rPr>
+          <w:sz w:val="24"/>
+          <w:szCs w:val="24"/>
+          <w:lang w:val="pt-BR"/>
+        </w:rPr>
+      </w:pPr>
+    </w:p>
+    <w:p>
+      <w:pPr>
+        <w:rPr>
+          <w:sz w:val="24"/>
+          <w:szCs w:val="24"/>
+          <w:lang w:val="pt-BR"/>
+        </w:rPr>
+      </w:pPr>
+      <w:r>
+        <w:rPr>
+          <w:sz w:val="24"/>
+          <w:szCs w:val="24"/>
+          <w:highlight w:val="yellow"/>
+          <w:lang w:val="pt-BR"/>
+        </w:rPr>
+        <w:t>return</w:t>
+      </w:r>
+      <w:r>
+        <w:rPr>
+          <w:sz w:val="24"/>
+          <w:szCs w:val="24"/>
+          <w:lang w:val="pt-BR"/>
+        </w:rPr>
+        <w:t xml:space="preserve"> </w:t>
+      </w:r>
+    </w:p>
+    <w:p>
+      <w:pPr>
+        <w:rPr>
+          <w:sz w:val="24"/>
+          <w:szCs w:val="24"/>
+          <w:lang w:val="pt-BR"/>
+        </w:rPr>
+      </w:pPr>
+    </w:p>
+    <w:p>
+      <w:pPr>
+        <w:rPr>
+          <w:sz w:val="24"/>
+          <w:szCs w:val="24"/>
+          <w:lang w:val="pt-BR"/>
+        </w:rPr>
+      </w:pPr>
+      <w:r>
+        <w:rPr>
+          <w:sz w:val="24"/>
+          <w:szCs w:val="24"/>
+          <w:lang w:val="pt-BR"/>
+        </w:rPr>
+        <w:drawing>
+          <wp:inline distT="0" distB="0" distL="0" distR="0" wp14:anchorId="14BF0F12" wp14:editId="7E247C6E">
+            <wp:extent cx="5274310" cy="2751455"/>
+            <wp:effectExtent l="0" t="0" r="2540" b="0"/>
+            <wp:docPr id="1685695376" name="Picture 1" descr="A screenshot of a computer&#10;&#10;AI-generated content may be incorrect."/>
+            <wp:cNvGraphicFramePr>
+              <a:graphicFrameLocks xmlns:a="http://schemas.openxmlformats.org/drawingml/2006/main" noChangeAspect="1"/>
+            </wp:cNvGraphicFramePr>
+            <a:graphic xmlns:a="http://schemas.openxmlformats.org/drawingml/2006/main">
+              <a:graphicData uri="http://schemas.openxmlformats.org/drawingml/2006/picture">
+                <pic:pic xmlns:pic="http://schemas.openxmlformats.org/drawingml/2006/picture">
+                  <pic:nvPicPr>
+                    <pic:cNvPr id="1685695376" name="Picture 1" descr="A screenshot of a computer&#10;&#10;AI-generated content may be incorrect."/>
+                    <pic:cNvPicPr/>
+                  </pic:nvPicPr>
+                  <pic:blipFill>
+                    <a:blip r:embed="rId16"/>
+                    <a:stretch>
+                      <a:fillRect/>
+                    </a:stretch>
+                  </pic:blipFill>
+                  <pic:spPr>
+                    <a:xfrm>
+                      <a:off x="0" y="0"/>
+                      <a:ext cx="5274310" cy="2751455"/>
+                    </a:xfrm>
+                    <a:prstGeom prst="rect">
+                      <a:avLst/>
+                    </a:prstGeom>
+                  </pic:spPr>
+                </pic:pic>
+              </a:graphicData>
+            </a:graphic>
+          </wp:inline>
+        </w:drawing>
       </w:r>
     </w:p>
     <w:sectPr>

--- a/Python.docx
+++ b/Python.docx
@@ -8086,6 +8086,7 @@
           <w:sz w:val="28"/>
           <w:szCs w:val="28"/>
           <w:highlight w:val="yellow"/>
+          <w:lang w:val="pt-BR"/>
         </w:rPr>
       </w:pPr>
       <w:r>
@@ -8095,6 +8096,7 @@
           <w:sz w:val="28"/>
           <w:szCs w:val="28"/>
           <w:highlight w:val="yellow"/>
+          <w:lang w:val="pt-BR"/>
         </w:rPr>
         <w:t xml:space="preserve">for </w:t>
       </w:r>
@@ -8104,38 +8106,25 @@
         <w:rPr>
           <w:sz w:val="24"/>
           <w:szCs w:val="24"/>
-        </w:rPr>
-      </w:pPr>
-      <w:r>
-        <w:rPr>
-          <w:sz w:val="24"/>
-          <w:szCs w:val="24"/>
-        </w:rPr>
-        <w:tab/>
-        <w:t xml:space="preserve">for c in </w:t>
-      </w:r>
-      <w:proofErr w:type="gramStart"/>
-      <w:r>
-        <w:rPr>
-          <w:sz w:val="24"/>
-          <w:szCs w:val="24"/>
-        </w:rPr>
-        <w:t>range(</w:t>
-      </w:r>
-      <w:proofErr w:type="gramEnd"/>
-      <w:r>
-        <w:rPr>
-          <w:sz w:val="24"/>
-          <w:szCs w:val="24"/>
-        </w:rPr>
-        <w:t>1,10):</w:t>
-      </w:r>
-    </w:p>
-    <w:p>
-      <w:pPr>
-        <w:rPr>
-          <w:sz w:val="24"/>
-          <w:szCs w:val="24"/>
+          <w:lang w:val="pt-BR"/>
+        </w:rPr>
+      </w:pPr>
+      <w:r>
+        <w:rPr>
+          <w:sz w:val="24"/>
+          <w:szCs w:val="24"/>
+          <w:lang w:val="pt-BR"/>
+        </w:rPr>
+        <w:tab/>
+        <w:t>for c in range(1,10):</w:t>
+      </w:r>
+    </w:p>
+    <w:p>
+      <w:pPr>
+        <w:rPr>
+          <w:sz w:val="24"/>
+          <w:szCs w:val="24"/>
+          <w:lang w:val="pt-BR"/>
         </w:rPr>
       </w:pPr>
     </w:p>
@@ -12656,6 +12645,7 @@
       </w:pPr>
       <w:r>
         <w:rPr>
+          <w:noProof/>
           <w:sz w:val="24"/>
           <w:szCs w:val="24"/>
           <w:lang w:val="pt-BR"/>
@@ -12932,6 +12922,7 @@
       </w:pPr>
       <w:r>
         <w:rPr>
+          <w:noProof/>
           <w:sz w:val="24"/>
           <w:szCs w:val="24"/>
           <w:lang w:val="pt-BR"/>
@@ -13248,6 +13239,7 @@
       </w:pPr>
       <w:r>
         <w:rPr>
+          <w:noProof/>
           <w:sz w:val="24"/>
           <w:szCs w:val="24"/>
           <w:lang w:val="pt-BR"/>
@@ -13343,6 +13335,7 @@
       </w:pPr>
       <w:r>
         <w:rPr>
+          <w:noProof/>
           <w:sz w:val="24"/>
           <w:szCs w:val="24"/>
           <w:lang w:val="pt-BR"/>
@@ -13540,6 +13533,7 @@
       </w:pPr>
       <w:r>
         <w:rPr>
+          <w:noProof/>
           <w:sz w:val="24"/>
           <w:szCs w:val="24"/>
           <w:lang w:val="pt-BR"/>
@@ -13569,6 +13563,403 @@
                     <a:xfrm>
                       <a:off x="0" y="0"/>
                       <a:ext cx="5274310" cy="2751455"/>
+                    </a:xfrm>
+                    <a:prstGeom prst="rect">
+                      <a:avLst/>
+                    </a:prstGeom>
+                  </pic:spPr>
+                </pic:pic>
+              </a:graphicData>
+            </a:graphic>
+          </wp:inline>
+        </w:drawing>
+      </w:r>
+    </w:p>
+    <w:p>
+      <w:pPr>
+        <w:rPr>
+          <w:sz w:val="24"/>
+          <w:szCs w:val="24"/>
+          <w:lang w:val="pt-BR"/>
+        </w:rPr>
+      </w:pPr>
+    </w:p>
+    <w:p>
+      <w:pPr>
+        <w:rPr>
+          <w:sz w:val="24"/>
+          <w:szCs w:val="24"/>
+          <w:lang w:val="pt-BR"/>
+        </w:rPr>
+      </w:pPr>
+    </w:p>
+    <w:p>
+      <w:pPr>
+        <w:tabs>
+          <w:tab w:val="left" w:pos="1860"/>
+          <w:tab w:val="center" w:pos="4153"/>
+        </w:tabs>
+        <w:jc w:val="center"/>
+        <w:rPr>
+          <w:sz w:val="40"/>
+          <w:szCs w:val="40"/>
+          <w:highlight w:val="red"/>
+          <w:lang w:val="pt-BR"/>
+        </w:rPr>
+      </w:pPr>
+      <w:r>
+        <w:rPr>
+          <w:sz w:val="40"/>
+          <w:szCs w:val="40"/>
+          <w:highlight w:val="red"/>
+          <w:lang w:val="pt-BR"/>
+        </w:rPr>
+        <w:t>MODULARIZAÇÃO(MÓDULOS)</w:t>
+      </w:r>
+    </w:p>
+    <w:p>
+      <w:pPr>
+        <w:rPr>
+          <w:sz w:val="24"/>
+          <w:szCs w:val="24"/>
+          <w:lang w:val="pt-BR"/>
+        </w:rPr>
+      </w:pPr>
+    </w:p>
+    <w:p>
+      <w:pPr>
+        <w:rPr>
+          <w:sz w:val="24"/>
+          <w:szCs w:val="24"/>
+          <w:lang w:val="pt-BR"/>
+        </w:rPr>
+      </w:pPr>
+      <w:r>
+        <w:rPr>
+          <w:sz w:val="24"/>
+          <w:szCs w:val="24"/>
+          <w:lang w:val="pt-BR"/>
+        </w:rPr>
+        <w:t>Foco: Dividir um programa grande</w:t>
+      </w:r>
+      <w:r>
+        <w:rPr>
+          <w:sz w:val="24"/>
+          <w:szCs w:val="24"/>
+          <w:lang w:val="pt-BR"/>
+        </w:rPr>
+        <w:t>;</w:t>
+      </w:r>
+      <w:r>
+        <w:rPr>
+          <w:sz w:val="24"/>
+          <w:szCs w:val="24"/>
+          <w:lang w:val="pt-BR"/>
+        </w:rPr>
+        <w:t xml:space="preserve"> aumentar a legibilidade</w:t>
+      </w:r>
+      <w:r>
+        <w:rPr>
+          <w:sz w:val="24"/>
+          <w:szCs w:val="24"/>
+          <w:lang w:val="pt-BR"/>
+        </w:rPr>
+        <w:t>;</w:t>
+      </w:r>
+      <w:r>
+        <w:rPr>
+          <w:sz w:val="24"/>
+          <w:szCs w:val="24"/>
+          <w:lang w:val="pt-BR"/>
+        </w:rPr>
+        <w:t xml:space="preserve"> e facilitar a manutenção do sistema</w:t>
+      </w:r>
+    </w:p>
+    <w:p>
+      <w:pPr>
+        <w:rPr>
+          <w:sz w:val="24"/>
+          <w:szCs w:val="24"/>
+          <w:lang w:val="pt-BR"/>
+        </w:rPr>
+      </w:pPr>
+    </w:p>
+    <w:p>
+      <w:pPr>
+        <w:rPr>
+          <w:sz w:val="24"/>
+          <w:szCs w:val="24"/>
+          <w:lang w:val="pt-BR"/>
+        </w:rPr>
+      </w:pPr>
+      <w:r>
+        <w:rPr>
+          <w:sz w:val="24"/>
+          <w:szCs w:val="24"/>
+          <w:lang w:val="pt-BR"/>
+        </w:rPr>
+        <w:t>Fazendo 2 arquivos</w:t>
+      </w:r>
+    </w:p>
+    <w:p>
+      <w:pPr>
+        <w:rPr>
+          <w:sz w:val="24"/>
+          <w:szCs w:val="24"/>
+          <w:lang w:val="pt-BR"/>
+        </w:rPr>
+      </w:pPr>
+    </w:p>
+    <w:p>
+      <w:pPr>
+        <w:rPr>
+          <w:sz w:val="24"/>
+          <w:szCs w:val="24"/>
+          <w:lang w:val="pt-BR"/>
+        </w:rPr>
+      </w:pPr>
+      <w:r>
+        <w:rPr>
+          <w:sz w:val="24"/>
+          <w:szCs w:val="24"/>
+          <w:lang w:val="pt-BR"/>
+        </w:rPr>
+        <w:drawing>
+          <wp:inline distT="0" distB="0" distL="0" distR="0" wp14:anchorId="7DBF79A4" wp14:editId="3CE5D394">
+            <wp:extent cx="5274310" cy="2394585"/>
+            <wp:effectExtent l="0" t="0" r="2540" b="5715"/>
+            <wp:docPr id="1640183556" name="Picture 1" descr="A screenshot of a computer&#10;&#10;AI-generated content may be incorrect."/>
+            <wp:cNvGraphicFramePr>
+              <a:graphicFrameLocks xmlns:a="http://schemas.openxmlformats.org/drawingml/2006/main" noChangeAspect="1"/>
+            </wp:cNvGraphicFramePr>
+            <a:graphic xmlns:a="http://schemas.openxmlformats.org/drawingml/2006/main">
+              <a:graphicData uri="http://schemas.openxmlformats.org/drawingml/2006/picture">
+                <pic:pic xmlns:pic="http://schemas.openxmlformats.org/drawingml/2006/picture">
+                  <pic:nvPicPr>
+                    <pic:cNvPr id="1640183556" name="Picture 1" descr="A screenshot of a computer&#10;&#10;AI-generated content may be incorrect."/>
+                    <pic:cNvPicPr/>
+                  </pic:nvPicPr>
+                  <pic:blipFill>
+                    <a:blip r:embed="rId17"/>
+                    <a:stretch>
+                      <a:fillRect/>
+                    </a:stretch>
+                  </pic:blipFill>
+                  <pic:spPr>
+                    <a:xfrm>
+                      <a:off x="0" y="0"/>
+                      <a:ext cx="5274310" cy="2394585"/>
+                    </a:xfrm>
+                    <a:prstGeom prst="rect">
+                      <a:avLst/>
+                    </a:prstGeom>
+                  </pic:spPr>
+                </pic:pic>
+              </a:graphicData>
+            </a:graphic>
+          </wp:inline>
+        </w:drawing>
+      </w:r>
+    </w:p>
+    <w:p>
+      <w:pPr>
+        <w:rPr>
+          <w:sz w:val="24"/>
+          <w:szCs w:val="24"/>
+          <w:lang w:val="pt-BR"/>
+        </w:rPr>
+      </w:pPr>
+    </w:p>
+    <w:p>
+      <w:pPr>
+        <w:rPr>
+          <w:sz w:val="24"/>
+          <w:szCs w:val="24"/>
+          <w:lang w:val="pt-BR"/>
+        </w:rPr>
+      </w:pPr>
+      <w:r>
+        <w:rPr>
+          <w:sz w:val="24"/>
+          <w:szCs w:val="24"/>
+          <w:lang w:val="pt-BR"/>
+        </w:rPr>
+        <w:t xml:space="preserve">Vantagens da modularização: Organização do código; </w:t>
+      </w:r>
+      <w:r>
+        <w:rPr>
+          <w:sz w:val="24"/>
+          <w:szCs w:val="24"/>
+          <w:lang w:val="pt-BR"/>
+        </w:rPr>
+        <w:t xml:space="preserve">Facilita manutenção; ocultação do código detalhado; </w:t>
+      </w:r>
+      <w:r>
+        <w:rPr>
+          <w:sz w:val="24"/>
+          <w:szCs w:val="24"/>
+          <w:lang w:val="pt-BR"/>
+        </w:rPr>
+        <w:t>reutilização em outros projetos.</w:t>
+      </w:r>
+    </w:p>
+    <w:p>
+      <w:pPr>
+        <w:rPr>
+          <w:sz w:val="24"/>
+          <w:szCs w:val="24"/>
+          <w:lang w:val="pt-BR"/>
+        </w:rPr>
+      </w:pPr>
+    </w:p>
+    <w:p>
+      <w:pPr>
+        <w:rPr>
+          <w:sz w:val="24"/>
+          <w:szCs w:val="24"/>
+          <w:lang w:val="pt-BR"/>
+        </w:rPr>
+      </w:pPr>
+    </w:p>
+    <w:p>
+      <w:pPr>
+        <w:tabs>
+          <w:tab w:val="left" w:pos="1860"/>
+          <w:tab w:val="center" w:pos="4153"/>
+        </w:tabs>
+        <w:jc w:val="center"/>
+        <w:rPr>
+          <w:sz w:val="40"/>
+          <w:szCs w:val="40"/>
+          <w:highlight w:val="red"/>
+          <w:lang w:val="pt-BR"/>
+        </w:rPr>
+      </w:pPr>
+      <w:r>
+        <w:rPr>
+          <w:sz w:val="40"/>
+          <w:szCs w:val="40"/>
+          <w:highlight w:val="red"/>
+          <w:lang w:val="pt-BR"/>
+        </w:rPr>
+        <w:lastRenderedPageBreak/>
+        <w:t>PACOTES</w:t>
+      </w:r>
+    </w:p>
+    <w:p>
+      <w:pPr>
+        <w:tabs>
+          <w:tab w:val="left" w:pos="1860"/>
+          <w:tab w:val="center" w:pos="4153"/>
+        </w:tabs>
+        <w:jc w:val="center"/>
+        <w:rPr>
+          <w:sz w:val="40"/>
+          <w:szCs w:val="40"/>
+          <w:highlight w:val="red"/>
+          <w:lang w:val="pt-BR"/>
+        </w:rPr>
+      </w:pPr>
+    </w:p>
+    <w:p>
+      <w:pPr>
+        <w:rPr>
+          <w:sz w:val="24"/>
+          <w:szCs w:val="24"/>
+          <w:lang w:val="pt-BR"/>
+        </w:rPr>
+      </w:pPr>
+      <w:r>
+        <w:rPr>
+          <w:sz w:val="24"/>
+          <w:szCs w:val="24"/>
+          <w:lang w:val="pt-BR"/>
+        </w:rPr>
+        <w:drawing>
+          <wp:inline distT="0" distB="0" distL="0" distR="0" wp14:anchorId="77E52ED7" wp14:editId="52CBA76F">
+            <wp:extent cx="5274310" cy="3201670"/>
+            <wp:effectExtent l="0" t="0" r="2540" b="0"/>
+            <wp:docPr id="357118971" name="Picture 1" descr="A screenshot of a computer program&#10;&#10;AI-generated content may be incorrect."/>
+            <wp:cNvGraphicFramePr>
+              <a:graphicFrameLocks xmlns:a="http://schemas.openxmlformats.org/drawingml/2006/main" noChangeAspect="1"/>
+            </wp:cNvGraphicFramePr>
+            <a:graphic xmlns:a="http://schemas.openxmlformats.org/drawingml/2006/main">
+              <a:graphicData uri="http://schemas.openxmlformats.org/drawingml/2006/picture">
+                <pic:pic xmlns:pic="http://schemas.openxmlformats.org/drawingml/2006/picture">
+                  <pic:nvPicPr>
+                    <pic:cNvPr id="357118971" name="Picture 1" descr="A screenshot of a computer program&#10;&#10;AI-generated content may be incorrect."/>
+                    <pic:cNvPicPr/>
+                  </pic:nvPicPr>
+                  <pic:blipFill>
+                    <a:blip r:embed="rId18"/>
+                    <a:stretch>
+                      <a:fillRect/>
+                    </a:stretch>
+                  </pic:blipFill>
+                  <pic:spPr>
+                    <a:xfrm>
+                      <a:off x="0" y="0"/>
+                      <a:ext cx="5274310" cy="3201670"/>
+                    </a:xfrm>
+                    <a:prstGeom prst="rect">
+                      <a:avLst/>
+                    </a:prstGeom>
+                  </pic:spPr>
+                </pic:pic>
+              </a:graphicData>
+            </a:graphic>
+          </wp:inline>
+        </w:drawing>
+      </w:r>
+    </w:p>
+    <w:p>
+      <w:pPr>
+        <w:rPr>
+          <w:sz w:val="24"/>
+          <w:szCs w:val="24"/>
+          <w:lang w:val="pt-BR"/>
+        </w:rPr>
+      </w:pPr>
+    </w:p>
+    <w:p>
+      <w:pPr>
+        <w:rPr>
+          <w:sz w:val="24"/>
+          <w:szCs w:val="24"/>
+          <w:lang w:val="pt-BR"/>
+        </w:rPr>
+      </w:pPr>
+      <w:r>
+        <w:rPr>
+          <w:sz w:val="24"/>
+          <w:szCs w:val="24"/>
+          <w:lang w:val="pt-BR"/>
+        </w:rPr>
+        <w:drawing>
+          <wp:inline distT="0" distB="0" distL="0" distR="0" wp14:anchorId="0E3C317D" wp14:editId="71BC4332">
+            <wp:extent cx="5274310" cy="3029585"/>
+            <wp:effectExtent l="0" t="0" r="2540" b="0"/>
+            <wp:docPr id="1431968302" name="Picture 1" descr="A screen shot of a computer&#10;&#10;AI-generated content may be incorrect."/>
+            <wp:cNvGraphicFramePr>
+              <a:graphicFrameLocks xmlns:a="http://schemas.openxmlformats.org/drawingml/2006/main" noChangeAspect="1"/>
+            </wp:cNvGraphicFramePr>
+            <a:graphic xmlns:a="http://schemas.openxmlformats.org/drawingml/2006/main">
+              <a:graphicData uri="http://schemas.openxmlformats.org/drawingml/2006/picture">
+                <pic:pic xmlns:pic="http://schemas.openxmlformats.org/drawingml/2006/picture">
+                  <pic:nvPicPr>
+                    <pic:cNvPr id="1431968302" name="Picture 1" descr="A screen shot of a computer&#10;&#10;AI-generated content may be incorrect."/>
+                    <pic:cNvPicPr/>
+                  </pic:nvPicPr>
+                  <pic:blipFill>
+                    <a:blip r:embed="rId19"/>
+                    <a:stretch>
+                      <a:fillRect/>
+                    </a:stretch>
+                  </pic:blipFill>
+                  <pic:spPr>
+                    <a:xfrm>
+                      <a:off x="0" y="0"/>
+                      <a:ext cx="5274310" cy="3029585"/>
                     </a:xfrm>
                     <a:prstGeom prst="rect">
                       <a:avLst/>
